--- a/Rendu_29:11.docx
+++ b/Rendu_29:11.docx
@@ -328,28 +328,13 @@
           <w:b/>
           <w:lang w:val="fr-FR"/>
         </w:rPr>
-        <w:t>Mots-</w:t>
-      </w:r>
-      <w:proofErr w:type="gramStart"/>
-      <w:r>
-        <w:rPr>
-          <w:b/>
-          <w:lang w:val="fr-FR"/>
-        </w:rPr>
-        <w:t>clés</w:t>
-      </w:r>
-      <w:r>
-        <w:rPr>
-          <w:lang w:val="fr-FR"/>
-        </w:rPr>
-        <w:t>:</w:t>
-      </w:r>
-      <w:proofErr w:type="gramEnd"/>
-      <w:r>
-        <w:rPr>
-          <w:lang w:val="fr-FR"/>
-        </w:rPr>
-        <w:t xml:space="preserve"> TER, qualité des transports publics, visualisation</w:t>
+        <w:t>Mots-clés</w:t>
+      </w:r>
+      <w:r>
+        <w:rPr>
+          <w:lang w:val="fr-FR"/>
+        </w:rPr>
+        <w:t>: TER, qualité des transports publics, visualisation</w:t>
       </w:r>
       <w:r>
         <w:rPr>
@@ -362,8 +347,6 @@
       <w:pPr>
         <w:pStyle w:val="Titre1"/>
       </w:pPr>
-      <w:bookmarkStart w:id="0" w:name="_GoBack"/>
-      <w:bookmarkEnd w:id="0"/>
       <w:r>
         <w:t>Introduction</w:t>
       </w:r>
@@ -2285,27 +2268,13 @@
         <w:rPr>
           <w:lang w:val="fr-FR"/>
         </w:rPr>
-        <w:t xml:space="preserve">te période de temps </w:t>
-      </w:r>
-      <w:proofErr w:type="gramStart"/>
-      <w:r>
-        <w:rPr>
-          <w:lang w:val="fr-FR"/>
-        </w:rPr>
-        <w:t>(</w:t>
-      </w:r>
-      <w:r>
-        <w:rPr>
-          <w:lang w:val="fr-FR"/>
-        </w:rPr>
-        <w:t xml:space="preserve"> par</w:t>
-      </w:r>
-      <w:proofErr w:type="gramEnd"/>
-      <w:r>
-        <w:rPr>
-          <w:lang w:val="fr-FR"/>
-        </w:rPr>
-        <w:t xml:space="preserve"> année, ou à l</w:t>
+        <w:t>te période de temps (</w:t>
+      </w:r>
+      <w:r>
+        <w:rPr>
+          <w:lang w:val="fr-FR"/>
+        </w:rPr>
+        <w:t>par année, ou à l</w:t>
       </w:r>
       <w:r>
         <w:rPr>
@@ -2417,19 +2386,11 @@
           <w:lang w:val="fr-FR"/>
         </w:rPr>
       </w:pPr>
-      <w:proofErr w:type="gramStart"/>
-      <w:r>
-        <w:rPr>
-          <w:lang w:val="fr-FR"/>
-        </w:rPr>
-        <w:t>D3.js  et</w:t>
-      </w:r>
-      <w:proofErr w:type="gramEnd"/>
-      <w:r>
-        <w:rPr>
-          <w:lang w:val="fr-FR"/>
-        </w:rPr>
-        <w:t xml:space="preserve"> </w:t>
+      <w:r>
+        <w:rPr>
+          <w:lang w:val="fr-FR"/>
+        </w:rPr>
+        <w:t xml:space="preserve">D3.js  et </w:t>
       </w:r>
       <w:r>
         <w:t>Tableau public</w:t>
@@ -2542,21 +2503,49 @@
         </w:rPr>
         <w:t xml:space="preserve">e changer les points de </w:t>
       </w:r>
-      <w:proofErr w:type="gramStart"/>
-      <w:r>
-        <w:rPr>
-          <w:rFonts w:ascii="Helvetica" w:eastAsia="Helvetica" w:hAnsi="Helvetica" w:cs="Helvetica"/>
-          <w:lang w:val="fr-FR"/>
-        </w:rPr>
-        <w:t>vues</w:t>
-      </w:r>
-      <w:proofErr w:type="gramEnd"/>
-      <w:r>
-        <w:rPr>
-          <w:rFonts w:ascii="Helvetica" w:eastAsia="Helvetica" w:hAnsi="Helvetica" w:cs="Helvetica"/>
-          <w:lang w:val="fr-FR"/>
-        </w:rPr>
-        <w:t xml:space="preserve"> et de penser différentes visualisation afin d’apporter le plus d’éclairage possible. La mise en place de cette description théorique du projet met en évidence l’importance de la phase nettoyage/traitement de la donnée sans laquelle les visualisations perdraient de leur valeur.</w:t>
+      <w:r>
+        <w:rPr>
+          <w:rFonts w:ascii="Helvetica" w:eastAsia="Helvetica" w:hAnsi="Helvetica" w:cs="Helvetica"/>
+          <w:lang w:val="fr-FR"/>
+        </w:rPr>
+        <w:t>vue</w:t>
+      </w:r>
+      <w:r>
+        <w:rPr>
+          <w:rFonts w:ascii="Helvetica" w:eastAsia="Helvetica" w:hAnsi="Helvetica" w:cs="Helvetica"/>
+          <w:lang w:val="fr-FR"/>
+        </w:rPr>
+        <w:t xml:space="preserve"> et de penser différentes visualisation</w:t>
+      </w:r>
+      <w:r>
+        <w:rPr>
+          <w:rFonts w:ascii="Helvetica" w:eastAsia="Helvetica" w:hAnsi="Helvetica" w:cs="Helvetica"/>
+          <w:lang w:val="fr-FR"/>
+        </w:rPr>
+        <w:t>s</w:t>
+      </w:r>
+      <w:r>
+        <w:rPr>
+          <w:rFonts w:ascii="Helvetica" w:eastAsia="Helvetica" w:hAnsi="Helvetica" w:cs="Helvetica"/>
+          <w:lang w:val="fr-FR"/>
+        </w:rPr>
+        <w:t xml:space="preserve"> afin d’apporter le plus d’éclairage possible. La mise en place de cette description théorique du projet met en évidence l’importance de la phase nettoyage/traitement de la donnée</w:t>
+      </w:r>
+      <w:r>
+        <w:rPr>
+          <w:rFonts w:ascii="Helvetica" w:eastAsia="Helvetica" w:hAnsi="Helvetica" w:cs="Helvetica"/>
+          <w:lang w:val="fr-FR"/>
+        </w:rPr>
+        <w:t xml:space="preserve"> et du choix de l’indicateur de qualité sans lesquels</w:t>
+      </w:r>
+      <w:bookmarkStart w:id="0" w:name="_GoBack"/>
+      <w:bookmarkEnd w:id="0"/>
+      <w:r>
+        <w:rPr>
+          <w:rFonts w:ascii="Helvetica" w:eastAsia="Helvetica" w:hAnsi="Helvetica" w:cs="Helvetica"/>
+          <w:lang w:val="fr-FR"/>
+        </w:rPr>
+        <w:t xml:space="preserve"> les visualisations perdraient de leur valeur.</w:t>
       </w:r>
     </w:p>
     <w:p>

--- a/Rendu_29:11.docx
+++ b/Rendu_29:11.docx
@@ -131,150 +131,382 @@
     <w:p>
       <w:pPr>
         <w:pStyle w:val="BodyNoIndent"/>
-        <w:rPr>
-          <w:lang w:val="fr-FR"/>
-        </w:rPr>
-      </w:pPr>
-      <w:r>
-        <w:rPr>
-          <w:lang w:val="fr-FR"/>
-        </w:rPr>
-        <w:t xml:space="preserve">TER signifie </w:t>
-      </w:r>
-      <w:r>
-        <w:rPr>
-          <w:lang w:val="fr-FR"/>
-        </w:rPr>
-        <w:t>Transport express r</w:t>
-      </w:r>
-      <w:r>
-        <w:rPr>
-          <w:rFonts w:ascii="Helvetica" w:eastAsia="Helvetica" w:hAnsi="Helvetica" w:cs="Helvetica"/>
-          <w:lang w:val="fr-FR"/>
+      </w:pPr>
+      <w:r>
+        <w:t>TER signifie Transport express r</w:t>
+      </w:r>
+      <w:r>
+        <w:rPr>
+          <w:rFonts w:ascii="Helvetica" w:eastAsia="Helvetica" w:hAnsi="Helvetica"/>
         </w:rPr>
         <w:t>égional</w:t>
       </w:r>
       <w:r>
         <w:rPr>
-          <w:rFonts w:ascii="Helvetica" w:eastAsia="Helvetica" w:hAnsi="Helvetica" w:cs="Helvetica"/>
-          <w:lang w:val="fr-FR"/>
-        </w:rPr>
-        <w:t xml:space="preserve"> et désigne une catégorie de trains permettant le transport intra-régional. Cette appellation exclut l’Ile de France qui elle possède ce qu’on appelle les « Transilien » [1]. </w:t>
-      </w:r>
-      <w:r>
-        <w:rPr>
-          <w:lang w:val="fr-FR"/>
-        </w:rPr>
-        <w:t>L</w:t>
-      </w:r>
-      <w:r>
-        <w:rPr>
-          <w:lang w:val="fr-FR"/>
-        </w:rPr>
-        <w:t>a comparaison des flux de TER entre 2013 et 2017 permet de juger de la qualit</w:t>
-      </w:r>
-      <w:r>
-        <w:rPr>
-          <w:rFonts w:ascii="Helvetica" w:eastAsia="Helvetica" w:hAnsi="Helvetica" w:cs="Helvetica"/>
-          <w:lang w:val="fr-FR"/>
-        </w:rPr>
-        <w:t xml:space="preserve">é de ce type de transports en fonction des régions et à l’échelle nationale. La définition de critères tels que le nombre de trains annulés ou le </w:t>
-      </w:r>
-      <w:r>
-        <w:rPr>
-          <w:lang w:val="fr-FR"/>
-        </w:rPr>
+          <w:rFonts w:eastAsia="Helvetica"/>
+        </w:rPr>
+        <w:t xml:space="preserve"> et d</w:t>
+      </w:r>
+      <w:r>
+        <w:rPr>
+          <w:rFonts w:ascii="Helvetica" w:eastAsia="Helvetica" w:hAnsi="Helvetica"/>
+        </w:rPr>
+        <w:t xml:space="preserve">ésigne une catégorie de trains permettant le transport intra-régional. </w:t>
+      </w:r>
+      <w:r>
+        <w:rPr>
+          <w:rFonts w:ascii="Helvetica" w:eastAsia="Helvetica" w:hAnsi="Helvetica"/>
+          <w:lang w:val="fr-FR"/>
+        </w:rPr>
+        <w:t>Cette appellation exclut l’</w:t>
+      </w:r>
+      <w:r>
+        <w:rPr>
+          <w:rFonts w:eastAsia="Helvetica"/>
+          <w:lang w:val="fr-FR"/>
+        </w:rPr>
+        <w:t xml:space="preserve">Ile de France </w:t>
+      </w:r>
+      <w:r>
+        <w:rPr>
+          <w:rFonts w:eastAsia="Helvetica"/>
+          <w:lang w:val="fr-FR"/>
+        </w:rPr>
+        <w:t>qui pour sa part</w:t>
+      </w:r>
+      <w:r>
+        <w:rPr>
+          <w:rFonts w:eastAsia="Helvetica"/>
+          <w:lang w:val="fr-FR"/>
+        </w:rPr>
+        <w:t xml:space="preserve"> poss</w:t>
+      </w:r>
+      <w:r>
+        <w:rPr>
+          <w:rFonts w:ascii="Helvetica" w:eastAsia="Helvetica" w:hAnsi="Helvetica"/>
+          <w:lang w:val="fr-FR"/>
+        </w:rPr>
+        <w:t>ède ce qu’</w:t>
+      </w:r>
+      <w:r>
+        <w:rPr>
+          <w:rFonts w:eastAsia="Helvetica"/>
+          <w:lang w:val="fr-FR"/>
+        </w:rPr>
+        <w:t xml:space="preserve">on appelle les </w:t>
+      </w:r>
+      <w:r>
+        <w:rPr>
+          <w:rFonts w:ascii="Helvetica" w:eastAsia="Helvetica" w:hAnsi="Helvetica"/>
+          <w:lang w:val="fr-FR"/>
+        </w:rPr>
+        <w:t>« </w:t>
+      </w:r>
+      <w:r>
+        <w:rPr>
+          <w:rFonts w:eastAsia="Helvetica"/>
+          <w:lang w:val="fr-FR"/>
+        </w:rPr>
+        <w:t>Transilien </w:t>
+      </w:r>
+      <w:r>
+        <w:rPr>
+          <w:rFonts w:ascii="Helvetica" w:eastAsia="Helvetica" w:hAnsi="Helvetica"/>
+          <w:lang w:val="fr-FR"/>
+        </w:rPr>
+        <w:t>»</w:t>
+      </w:r>
+      <w:r>
+        <w:rPr>
+          <w:rFonts w:eastAsia="Helvetica"/>
+          <w:lang w:val="fr-FR"/>
+        </w:rPr>
+        <w:t xml:space="preserve"> [1]. </w:t>
+      </w:r>
+      <w:r>
+        <w:t>La comparaison des flux de TER entre 2013 et 2017 permet de juger de la qualit</w:t>
+      </w:r>
+      <w:r>
+        <w:rPr>
+          <w:rFonts w:ascii="Helvetica" w:eastAsia="Helvetica" w:hAnsi="Helvetica"/>
+        </w:rPr>
+        <w:t xml:space="preserve">é </w:t>
+      </w:r>
+      <w:r>
+        <w:rPr>
+          <w:rFonts w:eastAsia="Helvetica"/>
+        </w:rPr>
+        <w:t>de ce type de transports en fonction des r</w:t>
+      </w:r>
+      <w:r>
+        <w:rPr>
+          <w:rFonts w:ascii="Helvetica" w:eastAsia="Helvetica" w:hAnsi="Helvetica"/>
+        </w:rPr>
+        <w:t xml:space="preserve">égions </w:t>
+      </w:r>
+      <w:r>
+        <w:rPr>
+          <w:rFonts w:eastAsia="Helvetica"/>
+        </w:rPr>
+        <w:t xml:space="preserve">et </w:t>
+      </w:r>
+      <w:r>
+        <w:rPr>
+          <w:rFonts w:ascii="Helvetica" w:eastAsia="Helvetica" w:hAnsi="Helvetica"/>
+        </w:rPr>
+        <w:t>à l’échelle nationale. La définition de critères tels que le n</w:t>
+      </w:r>
+      <w:r>
+        <w:rPr>
+          <w:rFonts w:eastAsia="Helvetica"/>
+        </w:rPr>
+        <w:t>ombre</w:t>
+      </w:r>
+      <w:r>
+        <w:rPr>
+          <w:rFonts w:ascii="Helvetica" w:eastAsia="Helvetica" w:hAnsi="Helvetica"/>
+        </w:rPr>
+        <w:t xml:space="preserve"> de trains an</w:t>
+      </w:r>
+      <w:r>
+        <w:rPr>
+          <w:rFonts w:eastAsia="Helvetica"/>
+        </w:rPr>
+        <w:t>nul</w:t>
+      </w:r>
+      <w:r>
+        <w:rPr>
+          <w:rFonts w:ascii="Helvetica" w:eastAsia="Helvetica" w:hAnsi="Helvetica"/>
+        </w:rPr>
+        <w:t xml:space="preserve">és ou le </w:t>
+      </w:r>
+      <w:r>
         <w:t>nombre de trains ayant circul</w:t>
       </w:r>
       <w:r>
         <w:rPr>
-          <w:rFonts w:ascii="Helvetica" w:eastAsia="Helvetica" w:hAnsi="Helvetica" w:cs="Helvetica"/>
-          <w:lang w:val="fr-FR"/>
+          <w:rFonts w:ascii="Helvetica" w:eastAsia="Helvetica" w:hAnsi="Helvetica"/>
         </w:rPr>
         <w:t>é vs les trains prévus dresse un port</w:t>
       </w:r>
       <w:r>
-        <w:rPr>
-          <w:lang w:val="fr-FR"/>
-        </w:rPr>
         <w:t>rait objectif des propri</w:t>
       </w:r>
       <w:r>
         <w:rPr>
-          <w:rFonts w:ascii="Helvetica" w:eastAsia="Helvetica" w:hAnsi="Helvetica" w:cs="Helvetica"/>
-          <w:lang w:val="fr-FR"/>
+          <w:rFonts w:ascii="Helvetica" w:eastAsia="Helvetica" w:hAnsi="Helvetica"/>
         </w:rPr>
         <w:t xml:space="preserve">étés des réseaux de TER en </w:t>
       </w:r>
       <w:r>
-        <w:rPr>
-          <w:lang w:val="fr-FR"/>
-        </w:rPr>
         <w:t>France.</w:t>
       </w:r>
       <w:r>
-        <w:rPr>
-          <w:lang w:val="fr-FR"/>
-        </w:rPr>
         <w:t xml:space="preserve"> L</w:t>
       </w:r>
       <w:r>
         <w:rPr>
-          <w:rFonts w:ascii="Helvetica" w:eastAsia="Helvetica" w:hAnsi="Helvetica" w:cs="Helvetica"/>
-          <w:lang w:val="fr-FR"/>
+          <w:rFonts w:ascii="Helvetica" w:eastAsia="Helvetica" w:hAnsi="Helvetica"/>
         </w:rPr>
         <w:t>’</w:t>
       </w:r>
       <w:r>
-        <w:rPr>
-          <w:lang w:val="fr-FR"/>
-        </w:rPr>
         <w:t>analyse visuel</w:t>
       </w:r>
       <w:r>
-        <w:rPr>
-          <w:lang w:val="fr-FR"/>
-        </w:rPr>
         <w:t>les de ces propri</w:t>
       </w:r>
       <w:r>
         <w:rPr>
-          <w:rFonts w:ascii="Helvetica" w:eastAsia="Helvetica" w:hAnsi="Helvetica" w:cs="Helvetica"/>
-          <w:lang w:val="fr-FR"/>
+          <w:rFonts w:ascii="Helvetica" w:eastAsia="Helvetica" w:hAnsi="Helvetica"/>
         </w:rPr>
         <w:t>étés peut ê</w:t>
       </w:r>
       <w:r>
-        <w:rPr>
-          <w:lang w:val="fr-FR"/>
-        </w:rPr>
-        <w:t>tre utile quant à la détection d</w:t>
-      </w:r>
-      <w:r>
-        <w:rPr>
-          <w:rFonts w:ascii="Helvetica" w:eastAsia="Helvetica" w:hAnsi="Helvetica" w:cs="Helvetica"/>
-          <w:lang w:val="fr-FR"/>
+        <w:t xml:space="preserve">tre utile quant </w:t>
+      </w:r>
+      <w:r>
+        <w:rPr>
+          <w:rFonts w:ascii="Helvetica" w:eastAsia="Helvetica" w:hAnsi="Helvetica"/>
+        </w:rPr>
+        <w:t>à la</w:t>
+      </w:r>
+      <w:r>
+        <w:t xml:space="preserve"> d</w:t>
+      </w:r>
+      <w:r>
+        <w:rPr>
+          <w:rFonts w:ascii="Helvetica" w:eastAsia="Helvetica" w:hAnsi="Helvetica"/>
+        </w:rPr>
+        <w:t>étection d’</w:t>
+      </w:r>
+      <w:r>
+        <w:t>anomalies ou de pistes d</w:t>
+      </w:r>
+      <w:r>
+        <w:rPr>
+          <w:rFonts w:ascii="Helvetica" w:eastAsia="Helvetica" w:hAnsi="Helvetica"/>
         </w:rPr>
         <w:t>’</w:t>
       </w:r>
       <w:r>
-        <w:rPr>
-          <w:lang w:val="fr-FR"/>
-        </w:rPr>
-        <w:t>anomalies ou de pistes d</w:t>
-      </w:r>
-      <w:r>
-        <w:rPr>
-          <w:rFonts w:ascii="Helvetica" w:eastAsia="Helvetica" w:hAnsi="Helvetica" w:cs="Helvetica"/>
-          <w:lang w:val="fr-FR"/>
+        <w:t>am</w:t>
+      </w:r>
+      <w:r>
+        <w:rPr>
+          <w:rFonts w:ascii="Helvetica" w:eastAsia="Helvetica" w:hAnsi="Helvetica"/>
+        </w:rPr>
+        <w:t>éliorations de ces réseaux. L’</w:t>
+      </w:r>
+      <w:r>
+        <w:t xml:space="preserve">article </w:t>
+      </w:r>
+      <w:r>
+        <w:rPr>
+          <w:rFonts w:ascii="Helvetica" w:eastAsia="Helvetica" w:hAnsi="Helvetica"/>
+        </w:rPr>
+        <w:t>établit donc les utilisations de c</w:t>
+      </w:r>
+      <w:r>
+        <w:t>es m</w:t>
+      </w:r>
+      <w:r>
+        <w:rPr>
+          <w:rFonts w:ascii="Helvetica" w:eastAsia="Helvetica" w:hAnsi="Helvetica"/>
+        </w:rPr>
+        <w:t>éthodes visuelles au sein de l’</w:t>
+      </w:r>
+      <w:r>
+        <w:t>existant dans un premier temps et l</w:t>
+      </w:r>
+      <w:r>
+        <w:rPr>
+          <w:rFonts w:ascii="Helvetica" w:eastAsia="Helvetica" w:hAnsi="Helvetica"/>
         </w:rPr>
         <w:t>’</w:t>
       </w:r>
       <w:r>
-        <w:rPr>
-          <w:lang w:val="fr-FR"/>
-        </w:rPr>
-        <w:t>améliorations de ces réseaux. L</w:t>
+        <w:t>approche m</w:t>
+      </w:r>
+      <w:r>
+        <w:rPr>
+          <w:rFonts w:ascii="Helvetica" w:eastAsia="Helvetica" w:hAnsi="Helvetica"/>
+        </w:rPr>
+        <w:t>éthodologique et techniques abordées afin de mettre en place cette ana</w:t>
+      </w:r>
+      <w:r>
+        <w:t>lyse.</w:t>
+      </w:r>
+    </w:p>
+    <w:p>
+      <w:pPr>
+        <w:pStyle w:val="IndexTerms"/>
+        <w:rPr>
+          <w:lang w:val="fr-FR"/>
+        </w:rPr>
+      </w:pPr>
+      <w:r>
+        <w:rPr>
+          <w:b/>
+          <w:lang w:val="fr-FR"/>
+        </w:rPr>
+        <w:t>Mots-clés</w:t>
+      </w:r>
+      <w:r>
+        <w:rPr>
+          <w:lang w:val="fr-FR"/>
+        </w:rPr>
+        <w:t>: TER, qualité des transports publics, visualisation</w:t>
+      </w:r>
+      <w:bookmarkStart w:id="0" w:name="_GoBack"/>
+      <w:bookmarkEnd w:id="0"/>
+      <w:r>
+        <w:rPr>
+          <w:lang w:val="fr-FR"/>
+        </w:rPr>
+        <w:t>, indicateur de qualité.</w:t>
+      </w:r>
+    </w:p>
+    <w:p>
+      <w:pPr>
+        <w:pStyle w:val="Titre1"/>
+      </w:pPr>
+      <w:r>
+        <w:t>Introduction</w:t>
+      </w:r>
+    </w:p>
+    <w:p>
+      <w:pPr>
+        <w:pStyle w:val="Body"/>
+        <w:rPr>
+          <w:lang w:val="fr-FR"/>
+        </w:rPr>
+      </w:pPr>
+    </w:p>
+    <w:p>
+      <w:pPr>
+        <w:pStyle w:val="Body"/>
+        <w:rPr>
+          <w:lang w:val="fr-FR"/>
+        </w:rPr>
+      </w:pPr>
+      <w:r>
+        <w:rPr>
+          <w:lang w:val="fr-FR"/>
+        </w:rPr>
+        <w:t>La qualit</w:t>
+      </w:r>
+      <w:r>
+        <w:rPr>
+          <w:rFonts w:ascii="Helvetica" w:eastAsia="Helvetica" w:hAnsi="Helvetica" w:cs="Helvetica"/>
+          <w:lang w:val="fr-FR"/>
+        </w:rPr>
+        <w:t xml:space="preserve">é des services de transports est au </w:t>
+      </w:r>
+      <w:r>
+        <w:rPr>
+          <w:lang w:val="fr-FR"/>
+        </w:rPr>
+        <w:t>c</w:t>
+      </w:r>
+      <w:r>
+        <w:rPr>
+          <w:rFonts w:ascii="Helvetica" w:eastAsia="Helvetica" w:hAnsi="Helvetica" w:cs="Helvetica"/>
+          <w:lang w:val="fr-FR"/>
+        </w:rPr>
+        <w:t>œur</w:t>
+      </w:r>
+      <w:r>
+        <w:rPr>
+          <w:lang w:val="fr-FR"/>
+        </w:rPr>
+        <w:t xml:space="preserve"> des challenges li</w:t>
+      </w:r>
+      <w:r>
+        <w:rPr>
+          <w:rFonts w:ascii="Helvetica" w:eastAsia="Helvetica" w:hAnsi="Helvetica" w:cs="Helvetica"/>
+          <w:lang w:val="fr-FR"/>
+        </w:rPr>
+        <w:t>és à l’</w:t>
+      </w:r>
+      <w:r>
+        <w:rPr>
+          <w:lang w:val="fr-FR"/>
+        </w:rPr>
+        <w:t>am</w:t>
+      </w:r>
+      <w:r>
+        <w:rPr>
+          <w:rFonts w:ascii="Helvetica" w:eastAsia="Helvetica" w:hAnsi="Helvetica" w:cs="Helvetica"/>
+          <w:lang w:val="fr-FR"/>
+        </w:rPr>
+        <w:t xml:space="preserve">élioration des </w:t>
+      </w:r>
+      <w:r>
+        <w:rPr>
+          <w:lang w:val="fr-FR"/>
+        </w:rPr>
+        <w:t>flux de transports de quelque nature qu</w:t>
       </w:r>
       <w:r>
         <w:rPr>
@@ -287,7 +519,33 @@
         <w:rPr>
           <w:lang w:val="fr-FR"/>
         </w:rPr>
-        <w:t>article établit donc les utilisations de ces méthodes visuelles au sein de l</w:t>
+        <w:t>ils soient. Cette qualit</w:t>
+      </w:r>
+      <w:r>
+        <w:rPr>
+          <w:rFonts w:ascii="Helvetica" w:eastAsia="Helvetica" w:hAnsi="Helvetica" w:cs="Helvetica"/>
+          <w:lang w:val="fr-FR"/>
+        </w:rPr>
+        <w:t>é peut ê</w:t>
+      </w:r>
+      <w:r>
+        <w:rPr>
+          <w:lang w:val="fr-FR"/>
+        </w:rPr>
+        <w:t>tre d</w:t>
+      </w:r>
+      <w:r>
+        <w:rPr>
+          <w:rFonts w:ascii="Helvetica" w:eastAsia="Helvetica" w:hAnsi="Helvetica" w:cs="Helvetica"/>
+          <w:lang w:val="fr-FR"/>
+        </w:rPr>
+        <w:t xml:space="preserve">éfinie de manière subjective via le </w:t>
+      </w:r>
+      <w:r>
+        <w:rPr>
+          <w:lang w:val="fr-FR"/>
+        </w:rPr>
+        <w:t>recueil des avis d</w:t>
       </w:r>
       <w:r>
         <w:rPr>
@@ -300,7 +558,33 @@
         <w:rPr>
           <w:lang w:val="fr-FR"/>
         </w:rPr>
-        <w:t>existant dans un premier temps et l</w:t>
+        <w:t xml:space="preserve">utilisateurs des transports </w:t>
+      </w:r>
+      <w:r>
+        <w:rPr>
+          <w:rFonts w:ascii="Helvetica" w:eastAsia="Helvetica" w:hAnsi="Helvetica" w:cs="Helvetica"/>
+          <w:lang w:val="fr-FR"/>
+        </w:rPr>
+        <w:t>étudiés, ou objective en fixant divers indicateurs statistiques</w:t>
+      </w:r>
+      <w:r>
+        <w:rPr>
+          <w:lang w:val="fr-FR"/>
+        </w:rPr>
+        <w:t xml:space="preserve"> li</w:t>
+      </w:r>
+      <w:r>
+        <w:rPr>
+          <w:rFonts w:ascii="Helvetica" w:eastAsia="Helvetica" w:hAnsi="Helvetica" w:cs="Helvetica"/>
+          <w:lang w:val="fr-FR"/>
+        </w:rPr>
+        <w:t>és aux flux de transports.</w:t>
+      </w:r>
+      <w:r>
+        <w:rPr>
+          <w:lang w:val="fr-FR"/>
+        </w:rPr>
+        <w:t xml:space="preserve"> D</w:t>
       </w:r>
       <w:r>
         <w:rPr>
@@ -313,374 +597,389 @@
         <w:rPr>
           <w:lang w:val="fr-FR"/>
         </w:rPr>
-        <w:t>approche méthodologique et techniques abordées afin de mettre en place cette analyse.</w:t>
-      </w:r>
-    </w:p>
-    <w:p>
-      <w:pPr>
-        <w:pStyle w:val="IndexTerms"/>
-        <w:rPr>
-          <w:lang w:val="fr-FR"/>
-        </w:rPr>
-      </w:pPr>
-      <w:r>
-        <w:rPr>
-          <w:b/>
-          <w:lang w:val="fr-FR"/>
-        </w:rPr>
-        <w:t>Mots-clés</w:t>
-      </w:r>
-      <w:r>
-        <w:rPr>
-          <w:lang w:val="fr-FR"/>
-        </w:rPr>
-        <w:t>: TER, qualité des transports publics, visualisation</w:t>
-      </w:r>
-      <w:r>
-        <w:rPr>
-          <w:lang w:val="fr-FR"/>
-        </w:rPr>
-        <w:t xml:space="preserve"> , indicateur de qualité.</w:t>
+        <w:t xml:space="preserve">autres indicateurs peuvent </w:t>
+      </w:r>
+      <w:r>
+        <w:rPr>
+          <w:rFonts w:ascii="Helvetica" w:eastAsia="Helvetica" w:hAnsi="Helvetica" w:cs="Helvetica"/>
+          <w:lang w:val="fr-FR"/>
+        </w:rPr>
+        <w:t>ê</w:t>
+      </w:r>
+      <w:r>
+        <w:rPr>
+          <w:lang w:val="fr-FR"/>
+        </w:rPr>
+        <w:t xml:space="preserve">tre mis en place </w:t>
+      </w:r>
+      <w:r>
+        <w:rPr>
+          <w:lang w:val="fr-FR"/>
+        </w:rPr>
+        <w:t>tels que les indicateurs de propret</w:t>
+      </w:r>
+      <w:r>
+        <w:rPr>
+          <w:rFonts w:ascii="Helvetica" w:eastAsia="Helvetica" w:hAnsi="Helvetica" w:cs="Helvetica"/>
+          <w:lang w:val="fr-FR"/>
+        </w:rPr>
+        <w:t>é, d’</w:t>
+      </w:r>
+      <w:r>
+        <w:rPr>
+          <w:lang w:val="fr-FR"/>
+        </w:rPr>
+        <w:t>impact environnemental ou de s</w:t>
+      </w:r>
+      <w:r>
+        <w:rPr>
+          <w:rFonts w:ascii="Helvetica" w:eastAsia="Helvetica" w:hAnsi="Helvetica" w:cs="Helvetica"/>
+          <w:lang w:val="fr-FR"/>
+        </w:rPr>
+        <w:t>écurité encore.</w:t>
+      </w:r>
+      <w:r>
+        <w:rPr>
+          <w:lang w:val="fr-FR"/>
+        </w:rPr>
+        <w:t xml:space="preserve"> Dans notre </w:t>
+      </w:r>
+      <w:r>
+        <w:rPr>
+          <w:rFonts w:ascii="Helvetica" w:eastAsia="Helvetica" w:hAnsi="Helvetica" w:cs="Helvetica"/>
+          <w:lang w:val="fr-FR"/>
+        </w:rPr>
+        <w:t>étude nous nous intéresserons à l’</w:t>
+      </w:r>
+      <w:r>
+        <w:rPr>
+          <w:lang w:val="fr-FR"/>
+        </w:rPr>
+        <w:t>analyse des flux de TER et ce, d</w:t>
+      </w:r>
+      <w:r>
+        <w:rPr>
+          <w:rFonts w:ascii="Helvetica" w:eastAsia="Helvetica" w:hAnsi="Helvetica" w:cs="Helvetica"/>
+          <w:lang w:val="fr-FR"/>
+        </w:rPr>
+        <w:t>’</w:t>
+      </w:r>
+      <w:r>
+        <w:rPr>
+          <w:lang w:val="fr-FR"/>
+        </w:rPr>
+        <w:t>un point de vue objectif ne prenant donc pas en consid</w:t>
+      </w:r>
+      <w:r>
+        <w:rPr>
+          <w:rFonts w:ascii="Helvetica" w:eastAsia="Helvetica" w:hAnsi="Helvetica" w:cs="Helvetica"/>
+          <w:lang w:val="fr-FR"/>
+        </w:rPr>
+        <w:t>ération la dimension utilisateur. L’</w:t>
+      </w:r>
+      <w:r>
+        <w:rPr>
+          <w:lang w:val="fr-FR"/>
+        </w:rPr>
+        <w:t>analyse portera dans un premier temps sur la comparaison des 20 conventions R</w:t>
+      </w:r>
+      <w:r>
+        <w:rPr>
+          <w:rFonts w:ascii="Helvetica" w:eastAsia="Helvetica" w:hAnsi="Helvetica" w:cs="Helvetica"/>
+          <w:lang w:val="fr-FR"/>
+        </w:rPr>
+        <w:t>égion-SNCF et les moyennes nationales de 2013 à 2017. Dans un deuxième temps nous analysero</w:t>
+      </w:r>
+      <w:r>
+        <w:rPr>
+          <w:lang w:val="fr-FR"/>
+        </w:rPr>
+        <w:t>ns la possibilit</w:t>
+      </w:r>
+      <w:r>
+        <w:rPr>
+          <w:rFonts w:ascii="Helvetica" w:eastAsia="Helvetica" w:hAnsi="Helvetica" w:cs="Helvetica"/>
+          <w:lang w:val="fr-FR"/>
+        </w:rPr>
+        <w:t>é de dét</w:t>
+      </w:r>
+      <w:r>
+        <w:rPr>
+          <w:lang w:val="fr-FR"/>
+        </w:rPr>
+        <w:t>ecter des tendances li</w:t>
+      </w:r>
+      <w:r>
+        <w:rPr>
+          <w:rFonts w:ascii="Helvetica" w:eastAsia="Helvetica" w:hAnsi="Helvetica" w:cs="Helvetica"/>
+          <w:lang w:val="fr-FR"/>
+        </w:rPr>
+        <w:t>ées à la ré</w:t>
+      </w:r>
+      <w:r>
+        <w:rPr>
+          <w:lang w:val="fr-FR"/>
+        </w:rPr>
+        <w:t>gularit</w:t>
+      </w:r>
+      <w:r>
+        <w:rPr>
+          <w:rFonts w:ascii="Helvetica" w:eastAsia="Helvetica" w:hAnsi="Helvetica" w:cs="Helvetica"/>
+          <w:lang w:val="fr-FR"/>
+        </w:rPr>
+        <w:t>é des TER</w:t>
+      </w:r>
+      <w:r>
+        <w:rPr>
+          <w:lang w:val="fr-FR"/>
+        </w:rPr>
+        <w:t xml:space="preserve"> dans l</w:t>
+      </w:r>
+      <w:r>
+        <w:rPr>
+          <w:rFonts w:ascii="Helvetica" w:eastAsia="Helvetica" w:hAnsi="Helvetica" w:cs="Helvetica"/>
+          <w:lang w:val="fr-FR"/>
+        </w:rPr>
+        <w:t>’</w:t>
+      </w:r>
+      <w:r>
+        <w:rPr>
+          <w:lang w:val="fr-FR"/>
+        </w:rPr>
+        <w:t>intervalle de temps cit</w:t>
+      </w:r>
+      <w:r>
+        <w:rPr>
+          <w:rFonts w:ascii="Helvetica" w:eastAsia="Helvetica" w:hAnsi="Helvetica" w:cs="Helvetica"/>
+          <w:lang w:val="fr-FR"/>
+        </w:rPr>
+        <w:t>é précédemm</w:t>
+      </w:r>
+      <w:r>
+        <w:rPr>
+          <w:rFonts w:eastAsia="Helvetica" w:cs="Helvetica"/>
+          <w:lang w:val="fr-FR"/>
+        </w:rPr>
+        <w:t>ent.</w:t>
+      </w:r>
+      <w:r>
+        <w:rPr>
+          <w:lang w:val="fr-FR"/>
+        </w:rPr>
+        <w:t xml:space="preserve"> </w:t>
       </w:r>
     </w:p>
     <w:p>
       <w:pPr>
         <w:pStyle w:val="Titre1"/>
-      </w:pPr>
-      <w:r>
-        <w:t>Introduction</w:t>
-      </w:r>
-    </w:p>
-    <w:p>
-      <w:pPr>
-        <w:pStyle w:val="Body"/>
-        <w:rPr>
-          <w:lang w:val="fr-FR"/>
-        </w:rPr>
-      </w:pPr>
-    </w:p>
-    <w:p>
-      <w:pPr>
-        <w:pStyle w:val="Body"/>
-        <w:rPr>
-          <w:lang w:val="fr-FR"/>
-        </w:rPr>
-      </w:pPr>
-      <w:r>
-        <w:rPr>
-          <w:noProof/>
-          <w:sz w:val="20"/>
-          <w:lang w:val="fr-FR" w:eastAsia="fr-FR"/>
-        </w:rPr>
-        <mc:AlternateContent>
-          <mc:Choice Requires="wps">
-            <w:drawing>
-              <wp:anchor distT="0" distB="0" distL="114300" distR="114300" simplePos="0" relativeHeight="251657216" behindDoc="0" locked="0" layoutInCell="1" allowOverlap="1" wp14:anchorId="3A6F7042" wp14:editId="603269C5">
-                <wp:simplePos x="0" y="0"/>
-                <wp:positionH relativeFrom="column">
-                  <wp:align>left</wp:align>
-                </wp:positionH>
-                <wp:positionV relativeFrom="page">
-                  <wp:posOffset>8686800</wp:posOffset>
-                </wp:positionV>
-                <wp:extent cx="3086100" cy="457200"/>
-                <wp:effectExtent l="0" t="0" r="0" b="0"/>
-                <wp:wrapTopAndBottom/>
-                <wp:docPr id="3" name="Text Box 2"/>
-                <wp:cNvGraphicFramePr>
-                  <a:graphicFrameLocks xmlns:a="http://schemas.openxmlformats.org/drawingml/2006/main"/>
-                </wp:cNvGraphicFramePr>
-                <a:graphic xmlns:a="http://schemas.openxmlformats.org/drawingml/2006/main">
-                  <a:graphicData uri="http://schemas.microsoft.com/office/word/2010/wordprocessingShape">
-                    <wps:wsp>
-                      <wps:cNvSpPr txBox="1">
-                        <a:spLocks noChangeArrowheads="1"/>
-                      </wps:cNvSpPr>
-                      <wps:spPr bwMode="auto">
-                        <a:xfrm>
-                          <a:off x="0" y="0"/>
-                          <a:ext cx="3086100" cy="457200"/>
-                        </a:xfrm>
-                        <a:prstGeom prst="rect">
-                          <a:avLst/>
-                        </a:prstGeom>
-                        <a:solidFill>
-                          <a:srgbClr val="FFFFFF"/>
-                        </a:solidFill>
-                        <a:ln>
-                          <a:noFill/>
-                        </a:ln>
-                        <a:extLst>
-                          <a:ext uri="{91240B29-F687-4F45-9708-019B960494DF}">
-                            <a14:hiddenLine xmlns:a14="http://schemas.microsoft.com/office/drawing/2010/main" w="9525">
-                              <a:solidFill>
-                                <a:srgbClr val="000000"/>
-                              </a:solidFill>
-                              <a:miter lim="800000"/>
-                              <a:headEnd/>
-                              <a:tailEnd/>
-                            </a14:hiddenLine>
-                          </a:ext>
-                        </a:extLst>
-                      </wps:spPr>
-                      <wps:txbx>
-                        <w:txbxContent>
-                          <w:p>
-                            <w:pPr>
-                              <w:ind w:firstLine="0"/>
-                            </w:pPr>
-                            <w:r>
-                              <w:t>LEAVE 0.5 INCH SPACE AT BOTTOM OF LEFT COLUMN ON FIRST PAGE FOR COPYRIGHT BLOCK</w:t>
-                            </w:r>
-                          </w:p>
-                        </w:txbxContent>
-                      </wps:txbx>
-                      <wps:bodyPr rot="0" vert="horz" wrap="square" lIns="91440" tIns="45720" rIns="91440" bIns="45720" anchor="t" anchorCtr="0" upright="1">
-                        <a:noAutofit/>
-                      </wps:bodyPr>
-                    </wps:wsp>
-                  </a:graphicData>
-                </a:graphic>
-                <wp14:sizeRelH relativeFrom="page">
-                  <wp14:pctWidth>0</wp14:pctWidth>
-                </wp14:sizeRelH>
-                <wp14:sizeRelV relativeFrom="page">
-                  <wp14:pctHeight>0</wp14:pctHeight>
-                </wp14:sizeRelV>
-              </wp:anchor>
-            </w:drawing>
-          </mc:Choice>
-          <mc:Fallback>
-            <w:pict>
-              <v:shapetype w14:anchorId="3A6F7042" id="_x0000_t202" coordsize="21600,21600" o:spt="202" path="m0,0l0,21600,21600,21600,21600,0xe">
-                <v:stroke joinstyle="miter"/>
-                <v:path gradientshapeok="t" o:connecttype="rect"/>
-              </v:shapetype>
-              <v:shape id="Text Box 2" o:spid="_x0000_s1026" type="#_x0000_t202" style="position:absolute;left:0;text-align:left;margin-left:0;margin-top:684pt;width:243pt;height:36pt;z-index:251657216;visibility:visible;mso-wrap-style:square;mso-width-percent:0;mso-height-percent:0;mso-wrap-distance-left:9pt;mso-wrap-distance-top:0;mso-wrap-distance-right:9pt;mso-wrap-distance-bottom:0;mso-position-horizontal:left;mso-position-horizontal-relative:text;mso-position-vertical:absolute;mso-position-vertical-relative:page;mso-width-percent:0;mso-height-percent:0;mso-width-relative:page;mso-height-relative:page;v-text-anchor:top" o:gfxdata="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" stroked="f">
-                <v:textbox>
-                  <w:txbxContent>
-                    <w:p>
-                      <w:pPr>
-                        <w:ind w:firstLine="0"/>
-                      </w:pPr>
-                      <w:r>
-                        <w:t>LEAVE 0.5 INCH SPACE AT BOTTOM OF LEFT COLUMN ON FIRST PAGE FOR COPYRIGHT BLOCK</w:t>
-                      </w:r>
-                    </w:p>
-                  </w:txbxContent>
-                </v:textbox>
-                <w10:wrap type="topAndBottom" anchory="page"/>
-              </v:shape>
-            </w:pict>
-          </mc:Fallback>
-        </mc:AlternateContent>
-      </w:r>
-      <w:r>
-        <w:rPr>
-          <w:lang w:val="fr-FR"/>
-        </w:rPr>
-        <w:t>La qualit</w:t>
-      </w:r>
-      <w:r>
-        <w:rPr>
-          <w:rFonts w:ascii="Helvetica" w:eastAsia="Helvetica" w:hAnsi="Helvetica" w:cs="Helvetica"/>
-          <w:lang w:val="fr-FR"/>
-        </w:rPr>
-        <w:t xml:space="preserve">é des services de transports est au </w:t>
-      </w:r>
-      <w:r>
-        <w:rPr>
-          <w:lang w:val="fr-FR"/>
-        </w:rPr>
-        <w:t>c</w:t>
-      </w:r>
-      <w:r>
-        <w:rPr>
-          <w:rFonts w:ascii="Helvetica" w:eastAsia="Helvetica" w:hAnsi="Helvetica" w:cs="Helvetica"/>
-          <w:lang w:val="fr-FR"/>
-        </w:rPr>
-        <w:t>œur</w:t>
-      </w:r>
-      <w:r>
-        <w:rPr>
-          <w:lang w:val="fr-FR"/>
-        </w:rPr>
-        <w:t xml:space="preserve"> des challenges li</w:t>
-      </w:r>
-      <w:r>
-        <w:rPr>
-          <w:rFonts w:ascii="Helvetica" w:eastAsia="Helvetica" w:hAnsi="Helvetica" w:cs="Helvetica"/>
-          <w:lang w:val="fr-FR"/>
-        </w:rPr>
-        <w:t>és à l’</w:t>
-      </w:r>
-      <w:r>
-        <w:rPr>
-          <w:lang w:val="fr-FR"/>
-        </w:rPr>
-        <w:t>am</w:t>
-      </w:r>
-      <w:r>
-        <w:rPr>
-          <w:rFonts w:ascii="Helvetica" w:eastAsia="Helvetica" w:hAnsi="Helvetica" w:cs="Helvetica"/>
-          <w:lang w:val="fr-FR"/>
-        </w:rPr>
-        <w:t xml:space="preserve">élioration des </w:t>
-      </w:r>
-      <w:r>
-        <w:rPr>
-          <w:lang w:val="fr-FR"/>
-        </w:rPr>
-        <w:t>flux de transports de quelque nature qu</w:t>
-      </w:r>
-      <w:r>
-        <w:rPr>
-          <w:rFonts w:ascii="Helvetica" w:eastAsia="Helvetica" w:hAnsi="Helvetica" w:cs="Helvetica"/>
-          <w:lang w:val="fr-FR"/>
+        <w:rPr>
+          <w:lang w:val="fr-FR"/>
+        </w:rPr>
+      </w:pPr>
+      <w:r>
+        <w:rPr>
+          <w:lang w:val="fr-FR"/>
+        </w:rPr>
+        <w:t>Recueil de l’existant</w:t>
+      </w:r>
+    </w:p>
+    <w:p>
+      <w:pPr>
+        <w:pStyle w:val="BodyNoIndent"/>
+      </w:pPr>
+      <w:r>
+        <w:t>Nos recherches dans le domaine de la qualit</w:t>
+      </w:r>
+      <w:r>
+        <w:rPr>
+          <w:rFonts w:ascii="Helvetica" w:eastAsia="Helvetica" w:hAnsi="Helvetica" w:cs="Helvetica"/>
+        </w:rPr>
+        <w:t xml:space="preserve">é des services des transports publics en France nous ont permis de découvrir la </w:t>
+      </w:r>
+      <w:r>
+        <w:t>cr</w:t>
+      </w:r>
+      <w:r>
+        <w:rPr>
+          <w:rFonts w:ascii="Helvetica" w:eastAsia="Helvetica" w:hAnsi="Helvetica" w:cs="Helvetica"/>
+        </w:rPr>
+        <w:t>é</w:t>
+      </w:r>
+      <w:r>
+        <w:t xml:space="preserve">ation en 2012 de </w:t>
+      </w:r>
+      <w:r>
+        <w:rPr>
+          <w:rFonts w:ascii="Helvetica" w:eastAsia="Helvetica" w:hAnsi="Helvetica" w:cs="Helvetica"/>
+        </w:rPr>
+        <w:t>“</w:t>
+      </w:r>
+      <w:r>
+        <w:t>l</w:t>
+      </w:r>
+      <w:r>
+        <w:rPr>
+          <w:rFonts w:ascii="Helvetica" w:eastAsia="Helvetica" w:hAnsi="Helvetica" w:cs="Helvetica"/>
         </w:rPr>
         <w:t>’</w:t>
       </w:r>
       <w:r>
-        <w:rPr>
-          <w:lang w:val="fr-FR"/>
-        </w:rPr>
-        <w:t>ils soient. Cette qualit</w:t>
-      </w:r>
-      <w:r>
-        <w:rPr>
-          <w:rFonts w:ascii="Helvetica" w:eastAsia="Helvetica" w:hAnsi="Helvetica" w:cs="Helvetica"/>
-          <w:lang w:val="fr-FR"/>
-        </w:rPr>
-        <w:t>é peut ê</w:t>
-      </w:r>
-      <w:r>
-        <w:rPr>
-          <w:lang w:val="fr-FR"/>
-        </w:rPr>
-        <w:t>tre d</w:t>
-      </w:r>
-      <w:r>
-        <w:rPr>
-          <w:rFonts w:ascii="Helvetica" w:eastAsia="Helvetica" w:hAnsi="Helvetica" w:cs="Helvetica"/>
-          <w:lang w:val="fr-FR"/>
-        </w:rPr>
-        <w:t xml:space="preserve">éfinie de manière subjective via le </w:t>
-      </w:r>
-      <w:r>
-        <w:rPr>
-          <w:lang w:val="fr-FR"/>
-        </w:rPr>
-        <w:t>recueil des avis d</w:t>
-      </w:r>
-      <w:r>
-        <w:rPr>
-          <w:rFonts w:ascii="Helvetica" w:eastAsia="Helvetica" w:hAnsi="Helvetica" w:cs="Helvetica"/>
-          <w:lang w:val="fr-FR"/>
+        <w:t>Autorit</w:t>
+      </w:r>
+      <w:r>
+        <w:rPr>
+          <w:rFonts w:ascii="Helvetica" w:eastAsia="Helvetica" w:hAnsi="Helvetica" w:cs="Helvetica"/>
+        </w:rPr>
+        <w:t xml:space="preserve">é de la qualité de service des </w:t>
+      </w:r>
+      <w:r>
+        <w:t>transports</w:t>
+      </w:r>
+      <w:r>
+        <w:rPr>
+          <w:rFonts w:ascii="Helvetica" w:eastAsia="Helvetica" w:hAnsi="Helvetica" w:cs="Helvetica"/>
+        </w:rPr>
+        <w:t>”</w:t>
+      </w:r>
+      <w:r>
+        <w:t xml:space="preserve"> (AQST)</w:t>
+      </w:r>
+      <w:r>
+        <w:t xml:space="preserve"> organisme dont le r</w:t>
+      </w:r>
+      <w:r>
+        <w:rPr>
+          <w:rFonts w:ascii="Helvetica" w:eastAsia="Helvetica" w:hAnsi="Helvetica" w:cs="Helvetica"/>
+        </w:rPr>
+        <w:t>ô</w:t>
+      </w:r>
+      <w:r>
+        <w:t>le est d</w:t>
+      </w:r>
+      <w:r>
+        <w:rPr>
+          <w:rFonts w:ascii="Helvetica" w:eastAsia="Helvetica" w:hAnsi="Helvetica" w:cs="Helvetica"/>
         </w:rPr>
         <w:t>’</w:t>
       </w:r>
       <w:r>
-        <w:rPr>
-          <w:lang w:val="fr-FR"/>
-        </w:rPr>
-        <w:t xml:space="preserve">utilisateurs des transports </w:t>
-      </w:r>
-      <w:r>
-        <w:rPr>
-          <w:rFonts w:ascii="Helvetica" w:eastAsia="Helvetica" w:hAnsi="Helvetica" w:cs="Helvetica"/>
-          <w:lang w:val="fr-FR"/>
-        </w:rPr>
-        <w:t>étudiés, ou objective en fixant divers indicateurs statistiques</w:t>
-      </w:r>
-      <w:r>
-        <w:rPr>
-          <w:lang w:val="fr-FR"/>
-        </w:rPr>
-        <w:t xml:space="preserve"> li</w:t>
-      </w:r>
-      <w:r>
-        <w:rPr>
-          <w:rFonts w:ascii="Helvetica" w:eastAsia="Helvetica" w:hAnsi="Helvetica" w:cs="Helvetica"/>
-          <w:lang w:val="fr-FR"/>
-        </w:rPr>
-        <w:t>és aux flux de transports.</w:t>
-      </w:r>
-      <w:r>
-        <w:rPr>
-          <w:lang w:val="fr-FR"/>
-        </w:rPr>
-        <w:t xml:space="preserve"> D</w:t>
-      </w:r>
-      <w:r>
-        <w:rPr>
-          <w:rFonts w:ascii="Helvetica" w:eastAsia="Helvetica" w:hAnsi="Helvetica" w:cs="Helvetica"/>
-          <w:lang w:val="fr-FR"/>
+        <w:t>analyser et d</w:t>
+      </w:r>
+      <w:r>
+        <w:rPr>
+          <w:rFonts w:ascii="Helvetica" w:eastAsia="Helvetica" w:hAnsi="Helvetica" w:cs="Helvetica"/>
         </w:rPr>
         <w:t>’</w:t>
       </w:r>
       <w:r>
-        <w:rPr>
-          <w:lang w:val="fr-FR"/>
-        </w:rPr>
-        <w:t xml:space="preserve">autres indicateurs peuvent </w:t>
-      </w:r>
-      <w:r>
-        <w:rPr>
-          <w:rFonts w:ascii="Helvetica" w:eastAsia="Helvetica" w:hAnsi="Helvetica" w:cs="Helvetica"/>
-          <w:lang w:val="fr-FR"/>
-        </w:rPr>
-        <w:t>ê</w:t>
-      </w:r>
-      <w:r>
-        <w:rPr>
-          <w:lang w:val="fr-FR"/>
-        </w:rPr>
-        <w:t xml:space="preserve">tre mis en place </w:t>
-      </w:r>
-      <w:r>
-        <w:rPr>
-          <w:lang w:val="fr-FR"/>
-        </w:rPr>
-        <w:t>tels que les indicateurs de propret</w:t>
-      </w:r>
-      <w:r>
-        <w:rPr>
-          <w:rFonts w:ascii="Helvetica" w:eastAsia="Helvetica" w:hAnsi="Helvetica" w:cs="Helvetica"/>
-          <w:lang w:val="fr-FR"/>
-        </w:rPr>
-        <w:t>é, d’</w:t>
-      </w:r>
-      <w:r>
-        <w:rPr>
-          <w:lang w:val="fr-FR"/>
-        </w:rPr>
-        <w:t>impact environnemental ou de s</w:t>
-      </w:r>
-      <w:r>
-        <w:rPr>
-          <w:rFonts w:ascii="Helvetica" w:eastAsia="Helvetica" w:hAnsi="Helvetica" w:cs="Helvetica"/>
-          <w:lang w:val="fr-FR"/>
-        </w:rPr>
-        <w:t>écurité encore.</w:t>
-      </w:r>
-      <w:r>
-        <w:rPr>
-          <w:lang w:val="fr-FR"/>
-        </w:rPr>
-        <w:t xml:space="preserve"> Dans notre </w:t>
-      </w:r>
-      <w:r>
-        <w:rPr>
-          <w:rFonts w:ascii="Helvetica" w:eastAsia="Helvetica" w:hAnsi="Helvetica" w:cs="Helvetica"/>
-          <w:lang w:val="fr-FR"/>
-        </w:rPr>
-        <w:t>étude nous nous intéresserons à l’</w:t>
-      </w:r>
-      <w:r>
-        <w:rPr>
-          <w:lang w:val="fr-FR"/>
-        </w:rPr>
-        <w:t>analyse des flux de TER et ce, d</w:t>
+        <w:t xml:space="preserve">apporter un </w:t>
+      </w:r>
+      <w:r>
+        <w:rPr>
+          <w:rFonts w:ascii="Helvetica" w:eastAsia="Helvetica" w:hAnsi="Helvetica" w:cs="Helvetica"/>
+        </w:rPr>
+        <w:t>éclairage au suje</w:t>
+      </w:r>
+      <w:r>
+        <w:t>t des transports publics en Fran</w:t>
+      </w:r>
+      <w:r>
+        <w:t xml:space="preserve">ce de </w:t>
+      </w:r>
+      <w:r>
+        <w:t>type a</w:t>
+      </w:r>
+      <w:r>
+        <w:rPr>
+          <w:rFonts w:ascii="Helvetica" w:eastAsia="Helvetica" w:hAnsi="Helvetica" w:cs="Helvetica"/>
+        </w:rPr>
+        <w:t>érien (avions) ou terrestre (trains, tramways, bus …</w:t>
+      </w:r>
+      <w:r>
+        <w:t>etc.). Par ailleurs, nous avons trouv</w:t>
+      </w:r>
+      <w:r>
+        <w:rPr>
+          <w:rFonts w:ascii="Helvetica" w:eastAsia="Helvetica" w:hAnsi="Helvetica" w:cs="Helvetica"/>
+        </w:rPr>
+        <w:t xml:space="preserve">é </w:t>
+      </w:r>
+      <w:r>
+        <w:t>les donn</w:t>
+      </w:r>
+      <w:r>
+        <w:rPr>
+          <w:rFonts w:ascii="Helvetica" w:eastAsia="Helvetica" w:hAnsi="Helvetica" w:cs="Helvetica"/>
+        </w:rPr>
+        <w:t>ées nous permettant d’</w:t>
+      </w:r>
+      <w:r>
+        <w:t xml:space="preserve">envisager notre </w:t>
+      </w:r>
+      <w:r>
+        <w:rPr>
+          <w:rFonts w:ascii="Helvetica" w:eastAsia="Helvetica" w:hAnsi="Helvetica" w:cs="Helvetica"/>
+        </w:rPr>
+        <w:t xml:space="preserve">étude </w:t>
+      </w:r>
+      <w:r>
+        <w:t>aupr</w:t>
+      </w:r>
+      <w:r>
+        <w:rPr>
+          <w:rFonts w:ascii="Helvetica" w:eastAsia="Helvetica" w:hAnsi="Helvetica" w:cs="Helvetica"/>
+        </w:rPr>
+        <w:t>ès de la SNCF. Nous allons présenter dans cette section les deux source</w:t>
+      </w:r>
+      <w:r>
+        <w:t>s majeures de donn</w:t>
+      </w:r>
+      <w:r>
+        <w:rPr>
+          <w:rFonts w:ascii="Helvetica" w:eastAsia="Helvetica" w:hAnsi="Helvetica" w:cs="Helvetica"/>
+        </w:rPr>
+        <w:t xml:space="preserve">ées de </w:t>
+      </w:r>
+      <w:r>
+        <w:t xml:space="preserve">ce projet. </w:t>
+      </w:r>
+    </w:p>
+    <w:p>
+      <w:pPr>
+        <w:pStyle w:val="Titre2"/>
+        <w:rPr>
+          <w:lang w:val="fr-FR"/>
+        </w:rPr>
+      </w:pPr>
+      <w:r>
+        <w:rPr>
+          <w:lang w:val="fr-FR"/>
+        </w:rPr>
+        <w:t xml:space="preserve">Autorité de la qualité des services des transports (AQST) </w:t>
+      </w:r>
+    </w:p>
+    <w:p>
+      <w:pPr>
+        <w:pStyle w:val="BodyNoIndent"/>
+      </w:pPr>
+      <w:r>
+        <w:rPr>
+          <w:lang w:val="fr-FR"/>
+        </w:rPr>
+        <w:t>Une analyse du contenu propos</w:t>
+      </w:r>
+      <w:r>
+        <w:rPr>
+          <w:rFonts w:ascii="Helvetica" w:eastAsia="Helvetica" w:hAnsi="Helvetica" w:cs="Helvetica"/>
+          <w:lang w:val="fr-FR"/>
+        </w:rPr>
+        <w:t>é</w:t>
+      </w:r>
+      <w:r>
+        <w:rPr>
+          <w:lang w:val="fr-FR"/>
+        </w:rPr>
+        <w:t xml:space="preserve"> par l</w:t>
       </w:r>
       <w:r>
         <w:rPr>
@@ -693,359 +992,34 @@
         <w:rPr>
           <w:lang w:val="fr-FR"/>
         </w:rPr>
-        <w:t>un point de vue objectif ne prenant donc pas en consid</w:t>
-      </w:r>
-      <w:r>
-        <w:rPr>
-          <w:rFonts w:ascii="Helvetica" w:eastAsia="Helvetica" w:hAnsi="Helvetica" w:cs="Helvetica"/>
-          <w:lang w:val="fr-FR"/>
-        </w:rPr>
-        <w:t>ération la dimension utilisateur. L’</w:t>
-      </w:r>
-      <w:r>
-        <w:rPr>
-          <w:lang w:val="fr-FR"/>
-        </w:rPr>
-        <w:t>analyse portera dans un premier temps sur la comparaison des 20 conventions R</w:t>
-      </w:r>
-      <w:r>
-        <w:rPr>
-          <w:rFonts w:ascii="Helvetica" w:eastAsia="Helvetica" w:hAnsi="Helvetica" w:cs="Helvetica"/>
-          <w:lang w:val="fr-FR"/>
-        </w:rPr>
-        <w:t>égion-SNCF et les moyennes nationales de 2013 à 2017. Dans un deuxième temps nous analysero</w:t>
-      </w:r>
-      <w:r>
-        <w:rPr>
-          <w:lang w:val="fr-FR"/>
-        </w:rPr>
-        <w:t>ns la possibilit</w:t>
-      </w:r>
-      <w:r>
-        <w:rPr>
-          <w:rFonts w:ascii="Helvetica" w:eastAsia="Helvetica" w:hAnsi="Helvetica" w:cs="Helvetica"/>
-          <w:lang w:val="fr-FR"/>
-        </w:rPr>
-        <w:t>é de dét</w:t>
-      </w:r>
-      <w:r>
-        <w:rPr>
-          <w:lang w:val="fr-FR"/>
-        </w:rPr>
-        <w:t>ecter des tendances li</w:t>
-      </w:r>
-      <w:r>
-        <w:rPr>
-          <w:rFonts w:ascii="Helvetica" w:eastAsia="Helvetica" w:hAnsi="Helvetica" w:cs="Helvetica"/>
-          <w:lang w:val="fr-FR"/>
-        </w:rPr>
-        <w:t>ées à la ré</w:t>
-      </w:r>
-      <w:r>
-        <w:rPr>
-          <w:lang w:val="fr-FR"/>
-        </w:rPr>
-        <w:t>gularit</w:t>
-      </w:r>
-      <w:r>
-        <w:rPr>
-          <w:rFonts w:ascii="Helvetica" w:eastAsia="Helvetica" w:hAnsi="Helvetica" w:cs="Helvetica"/>
-          <w:lang w:val="fr-FR"/>
-        </w:rPr>
-        <w:t>é des TER</w:t>
-      </w:r>
-      <w:r>
-        <w:rPr>
-          <w:lang w:val="fr-FR"/>
-        </w:rPr>
-        <w:t xml:space="preserve"> dans l</w:t>
-      </w:r>
-      <w:r>
-        <w:rPr>
-          <w:rFonts w:ascii="Helvetica" w:eastAsia="Helvetica" w:hAnsi="Helvetica" w:cs="Helvetica"/>
-          <w:lang w:val="fr-FR"/>
-        </w:rPr>
-        <w:t>’</w:t>
-      </w:r>
-      <w:r>
-        <w:rPr>
-          <w:lang w:val="fr-FR"/>
-        </w:rPr>
-        <w:t>intervalle de temps cit</w:t>
-      </w:r>
-      <w:r>
-        <w:rPr>
-          <w:rFonts w:ascii="Helvetica" w:eastAsia="Helvetica" w:hAnsi="Helvetica" w:cs="Helvetica"/>
-          <w:lang w:val="fr-FR"/>
-        </w:rPr>
-        <w:t>é précédemment.</w:t>
-      </w:r>
-      <w:r>
-        <w:rPr>
-          <w:lang w:val="fr-FR"/>
-        </w:rPr>
-        <w:t xml:space="preserve"> </w:t>
-      </w:r>
-    </w:p>
-    <w:p>
-      <w:pPr>
-        <w:pStyle w:val="Titre1"/>
-        <w:rPr>
-          <w:lang w:val="fr-FR"/>
-        </w:rPr>
-      </w:pPr>
-      <w:r>
-        <w:rPr>
-          <w:lang w:val="fr-FR"/>
-        </w:rPr>
-        <w:t>Recueil de l’existant</w:t>
-      </w:r>
-    </w:p>
-    <w:p>
-      <w:pPr>
-        <w:pStyle w:val="BodyNoIndent"/>
-        <w:rPr>
-          <w:lang w:val="fr-FR"/>
-        </w:rPr>
-      </w:pPr>
-      <w:r>
-        <w:rPr>
-          <w:lang w:val="fr-FR"/>
-        </w:rPr>
-        <w:t>Nos recherches dans le domaine de la qualit</w:t>
-      </w:r>
-      <w:r>
-        <w:rPr>
-          <w:rFonts w:ascii="Helvetica" w:eastAsia="Helvetica" w:hAnsi="Helvetica" w:cs="Helvetica"/>
-          <w:lang w:val="fr-FR"/>
-        </w:rPr>
-        <w:t xml:space="preserve">é des services des transports publics en France nous ont permis de découvrir la </w:t>
-      </w:r>
-      <w:r>
-        <w:rPr>
-          <w:lang w:val="fr-FR"/>
-        </w:rPr>
-        <w:t>cr</w:t>
-      </w:r>
-      <w:r>
-        <w:rPr>
-          <w:rFonts w:ascii="Helvetica" w:eastAsia="Helvetica" w:hAnsi="Helvetica" w:cs="Helvetica"/>
-          <w:lang w:val="fr-FR"/>
-        </w:rPr>
-        <w:t>é</w:t>
-      </w:r>
-      <w:r>
-        <w:rPr>
-          <w:lang w:val="fr-FR"/>
-        </w:rPr>
-        <w:t xml:space="preserve">ation en 2012 de </w:t>
-      </w:r>
-      <w:r>
-        <w:rPr>
-          <w:rFonts w:ascii="Helvetica" w:eastAsia="Helvetica" w:hAnsi="Helvetica" w:cs="Helvetica"/>
-          <w:lang w:val="fr-FR"/>
-        </w:rPr>
-        <w:t>“</w:t>
-      </w:r>
-      <w:r>
-        <w:rPr>
-          <w:lang w:val="fr-FR"/>
-        </w:rPr>
-        <w:t>l</w:t>
-      </w:r>
-      <w:r>
-        <w:rPr>
-          <w:rFonts w:ascii="Helvetica" w:eastAsia="Helvetica" w:hAnsi="Helvetica" w:cs="Helvetica"/>
-          <w:lang w:val="fr-FR"/>
-        </w:rPr>
-        <w:t>’</w:t>
-      </w:r>
-      <w:r>
-        <w:rPr>
-          <w:lang w:val="fr-FR"/>
-        </w:rPr>
-        <w:t>Autorit</w:t>
-      </w:r>
-      <w:r>
-        <w:rPr>
-          <w:rFonts w:ascii="Helvetica" w:eastAsia="Helvetica" w:hAnsi="Helvetica" w:cs="Helvetica"/>
-          <w:lang w:val="fr-FR"/>
-        </w:rPr>
-        <w:t xml:space="preserve">é de la qualité de service des </w:t>
-      </w:r>
-      <w:r>
-        <w:rPr>
-          <w:lang w:val="fr-FR"/>
-        </w:rPr>
-        <w:t>transports</w:t>
-      </w:r>
-      <w:r>
-        <w:rPr>
-          <w:rFonts w:ascii="Helvetica" w:eastAsia="Helvetica" w:hAnsi="Helvetica" w:cs="Helvetica"/>
-          <w:lang w:val="fr-FR"/>
-        </w:rPr>
-        <w:t>”</w:t>
-      </w:r>
-      <w:r>
-        <w:rPr>
-          <w:lang w:val="fr-FR"/>
-        </w:rPr>
-        <w:t xml:space="preserve"> (AQST)</w:t>
-      </w:r>
-      <w:r>
-        <w:rPr>
-          <w:lang w:val="fr-FR"/>
-        </w:rPr>
-        <w:t xml:space="preserve"> organisme dont le r</w:t>
-      </w:r>
-      <w:r>
-        <w:rPr>
-          <w:rFonts w:ascii="Helvetica" w:eastAsia="Helvetica" w:hAnsi="Helvetica" w:cs="Helvetica"/>
-          <w:lang w:val="fr-FR"/>
-        </w:rPr>
-        <w:t>ô</w:t>
-      </w:r>
-      <w:r>
-        <w:rPr>
-          <w:lang w:val="fr-FR"/>
-        </w:rPr>
-        <w:t>le est d</w:t>
-      </w:r>
-      <w:r>
-        <w:rPr>
-          <w:rFonts w:ascii="Helvetica" w:eastAsia="Helvetica" w:hAnsi="Helvetica" w:cs="Helvetica"/>
-          <w:lang w:val="fr-FR"/>
-        </w:rPr>
-        <w:t>’</w:t>
-      </w:r>
-      <w:r>
-        <w:rPr>
-          <w:lang w:val="fr-FR"/>
-        </w:rPr>
-        <w:t>analyser et d</w:t>
-      </w:r>
-      <w:r>
-        <w:rPr>
-          <w:rFonts w:ascii="Helvetica" w:eastAsia="Helvetica" w:hAnsi="Helvetica" w:cs="Helvetica"/>
-          <w:lang w:val="fr-FR"/>
-        </w:rPr>
-        <w:t>’</w:t>
-      </w:r>
-      <w:r>
-        <w:rPr>
-          <w:lang w:val="fr-FR"/>
-        </w:rPr>
-        <w:t>apporter un éclairage au suje</w:t>
-      </w:r>
-      <w:r>
-        <w:rPr>
-          <w:lang w:val="fr-FR"/>
-        </w:rPr>
-        <w:t>t des transports publics en Fran</w:t>
-      </w:r>
-      <w:r>
-        <w:rPr>
-          <w:lang w:val="fr-FR"/>
-        </w:rPr>
-        <w:t xml:space="preserve">ce de </w:t>
-      </w:r>
-      <w:r>
-        <w:rPr>
-          <w:lang w:val="fr-FR"/>
-        </w:rPr>
-        <w:t xml:space="preserve">type aérien (avions) ou terrestre (trains, tramways, bus </w:t>
-      </w:r>
-      <w:r>
-        <w:rPr>
-          <w:rFonts w:ascii="Helvetica" w:eastAsia="Helvetica" w:hAnsi="Helvetica" w:cs="Helvetica"/>
-          <w:lang w:val="fr-FR"/>
-        </w:rPr>
-        <w:t>…</w:t>
-      </w:r>
-      <w:r>
-        <w:rPr>
-          <w:lang w:val="fr-FR"/>
-        </w:rPr>
-        <w:t>etc.). Par ailleurs, nous avons trouvé les données nous permettant d</w:t>
-      </w:r>
-      <w:r>
-        <w:rPr>
-          <w:rFonts w:ascii="Helvetica" w:eastAsia="Helvetica" w:hAnsi="Helvetica" w:cs="Helvetica"/>
-          <w:lang w:val="fr-FR"/>
-        </w:rPr>
-        <w:t>’</w:t>
-      </w:r>
-      <w:r>
-        <w:rPr>
-          <w:lang w:val="fr-FR"/>
-        </w:rPr>
-        <w:t xml:space="preserve">envisager </w:t>
-      </w:r>
-      <w:r>
-        <w:rPr>
+        <w:t>AQST via son site web [</w:t>
+      </w:r>
+      <w:r>
+        <w:rPr>
+          <w:lang w:val="fr-FR"/>
+        </w:rPr>
+        <w:t>2</w:t>
+      </w:r>
+      <w:r>
+        <w:rPr>
+          <w:lang w:val="fr-FR"/>
+        </w:rPr>
+        <w:t>] permet de voir que la qualit</w:t>
+      </w:r>
+      <w:r>
+        <w:rPr>
+          <w:rFonts w:ascii="Helvetica" w:eastAsia="Helvetica" w:hAnsi="Helvetica" w:cs="Helvetica"/>
+          <w:lang w:val="fr-FR"/>
+        </w:rPr>
+        <w:t xml:space="preserve">é des transports a été abordée par </w:t>
+      </w:r>
+      <w:r>
+        <w:rPr>
+          <w:rFonts w:ascii="Helvetica" w:eastAsia="Helvetica" w:hAnsi="Helvetica" w:cs="Helvetica"/>
           <w:lang w:val="fr-FR"/>
         </w:rPr>
         <w:lastRenderedPageBreak/>
-        <w:t xml:space="preserve">notre étude auprès de la SNCF. Nous allons présenter dans cette section les deux sources majeures de données de ce projet. </w:t>
-      </w:r>
-    </w:p>
-    <w:p>
-      <w:pPr>
-        <w:pStyle w:val="Titre2"/>
-        <w:rPr>
-          <w:lang w:val="fr-FR"/>
-        </w:rPr>
-      </w:pPr>
-      <w:r>
-        <w:rPr>
-          <w:lang w:val="fr-FR"/>
-        </w:rPr>
-        <w:t xml:space="preserve">Autorité de la qualité des services des transports (AQST) </w:t>
-      </w:r>
-    </w:p>
-    <w:p>
-      <w:pPr>
-        <w:pStyle w:val="BodyNoIndent"/>
-        <w:rPr>
-          <w:lang w:val="fr-FR"/>
-        </w:rPr>
-      </w:pPr>
-      <w:r>
-        <w:rPr>
-          <w:lang w:val="fr-FR"/>
-        </w:rPr>
-        <w:t xml:space="preserve">Une analyse du contenu </w:t>
-      </w:r>
-      <w:r>
-        <w:rPr>
-          <w:lang w:val="fr-FR"/>
-        </w:rPr>
-        <w:t>proposé</w:t>
-      </w:r>
-      <w:r>
-        <w:rPr>
-          <w:lang w:val="fr-FR"/>
-        </w:rPr>
-        <w:t xml:space="preserve"> par l</w:t>
-      </w:r>
-      <w:r>
-        <w:rPr>
-          <w:rFonts w:ascii="Helvetica" w:eastAsia="Helvetica" w:hAnsi="Helvetica" w:cs="Helvetica"/>
-          <w:lang w:val="fr-FR"/>
-        </w:rPr>
-        <w:t>’</w:t>
-      </w:r>
-      <w:r>
-        <w:rPr>
-          <w:lang w:val="fr-FR"/>
-        </w:rPr>
-        <w:t xml:space="preserve">AQST via son site web </w:t>
-      </w:r>
-      <w:r>
-        <w:rPr>
-          <w:lang w:val="fr-FR"/>
-        </w:rPr>
-        <w:t xml:space="preserve">[1] permet de voir que la qualité des transports a été abordée par type (bus, avions, trains, </w:t>
+        <w:t xml:space="preserve">type (bus, avions, trains, </w:t>
       </w:r>
       <w:r>
         <w:rPr>
@@ -1057,26 +1031,26 @@
         <w:rPr>
           <w:lang w:val="fr-FR"/>
         </w:rPr>
-        <w:t>, TER). Cependant l</w:t>
-      </w:r>
-      <w:r>
-        <w:rPr>
-          <w:rFonts w:ascii="Helvetica" w:eastAsia="Helvetica" w:hAnsi="Helvetica" w:cs="Helvetica"/>
-          <w:lang w:val="fr-FR"/>
+        <w:t xml:space="preserve">, TER). </w:t>
+      </w:r>
+      <w:r>
+        <w:t>Cependant l</w:t>
+      </w:r>
+      <w:r>
+        <w:rPr>
+          <w:rFonts w:ascii="Helvetica" w:eastAsia="Helvetica" w:hAnsi="Helvetica" w:cs="Helvetica"/>
         </w:rPr>
         <w:t>a donnée ouverte au public se présente par année. L’utilisateur de cette plateforme peut donc accéder aux indicateurs de qualité (régularité, retards) par année et par type de transport. Les visualisations proposées permettent de comparer les 20 conventions région-SNCF</w:t>
       </w:r>
       <w:r>
         <w:rPr>
           <w:rFonts w:ascii="Helvetica" w:eastAsia="Helvetica" w:hAnsi="Helvetica" w:cs="Helvetica"/>
-          <w:lang w:val="fr-FR"/>
         </w:rPr>
         <w:t xml:space="preserve"> comme le montre la Figure 1</w:t>
       </w:r>
       <w:r>
         <w:rPr>
           <w:rFonts w:ascii="Helvetica" w:eastAsia="Helvetica" w:hAnsi="Helvetica" w:cs="Helvetica"/>
-          <w:lang w:val="fr-FR"/>
         </w:rPr>
         <w:t xml:space="preserve"> ou d’appréhender l’évolution globale (niveau national).</w:t>
       </w:r>
@@ -1095,9 +1069,9 @@
           <w:lang w:val="fr-FR" w:eastAsia="fr-FR"/>
         </w:rPr>
         <w:drawing>
-          <wp:inline distT="0" distB="0" distL="0" distR="0" wp14:anchorId="5BE927CD" wp14:editId="1AA8CEEC">
-            <wp:extent cx="3049270" cy="2748280"/>
-            <wp:effectExtent l="0" t="0" r="0" b="0"/>
+          <wp:inline distT="0" distB="0" distL="0" distR="0" wp14:anchorId="5BE927CD" wp14:editId="657638A7">
+            <wp:extent cx="3032273" cy="2732959"/>
+            <wp:effectExtent l="0" t="0" r="0" b="10795"/>
             <wp:docPr id="4" name="Image 4"/>
             <wp:cNvGraphicFramePr>
               <a:graphicFrameLocks xmlns:a="http://schemas.openxmlformats.org/drawingml/2006/main" noChangeAspect="1"/>
@@ -1107,999 +1081,6 @@
                 <pic:pic xmlns:pic="http://schemas.openxmlformats.org/drawingml/2006/picture">
                   <pic:nvPicPr>
                     <pic:cNvPr id="4" name="Capture d’écran 2017-11-26 à 12.38.56.png"/>
-                    <pic:cNvPicPr/>
-                  </pic:nvPicPr>
-                  <pic:blipFill>
-                    <a:blip r:embed="rId5" cstate="print">
-                      <a:extLst>
-                        <a:ext uri="{28A0092B-C50C-407E-A947-70E740481C1C}">
-                          <a14:useLocalDpi xmlns:a14="http://schemas.microsoft.com/office/drawing/2010/main" val="0"/>
-                        </a:ext>
-                      </a:extLst>
-                    </a:blip>
-                    <a:stretch>
-                      <a:fillRect/>
-                    </a:stretch>
-                  </pic:blipFill>
-                  <pic:spPr>
-                    <a:xfrm>
-                      <a:off x="0" y="0"/>
-                      <a:ext cx="3049270" cy="2748280"/>
-                    </a:xfrm>
-                    <a:prstGeom prst="rect">
-                      <a:avLst/>
-                    </a:prstGeom>
-                  </pic:spPr>
-                </pic:pic>
-              </a:graphicData>
-            </a:graphic>
-          </wp:inline>
-        </w:drawing>
-      </w:r>
-    </w:p>
-    <w:p/>
-    <w:p>
-      <w:pPr>
-        <w:pStyle w:val="FigureCaption"/>
-        <w:jc w:val="both"/>
-        <w:rPr>
-          <w:lang w:val="fr-FR"/>
-        </w:rPr>
-      </w:pPr>
-      <w:r>
-        <w:rPr>
-          <w:lang w:val="fr-FR"/>
-        </w:rPr>
-        <w:t xml:space="preserve">Un exemple de visualisation trouvée sur le site de l’AQST. </w:t>
-      </w:r>
-    </w:p>
-    <w:p>
-      <w:pPr>
-        <w:pStyle w:val="Titre2"/>
-      </w:pPr>
-      <w:r>
-        <w:t>Données de la SNCF</w:t>
-      </w:r>
-    </w:p>
-    <w:p>
-      <w:pPr>
-        <w:pStyle w:val="BodyNoIndent"/>
-      </w:pPr>
-    </w:p>
-    <w:p>
-      <w:pPr>
-        <w:pStyle w:val="BodyNoIndent"/>
-        <w:rPr>
-          <w:lang w:val="fr-FR"/>
-        </w:rPr>
-      </w:pPr>
-      <w:r>
-        <w:rPr>
-          <w:noProof/>
-          <w:sz w:val="20"/>
-          <w:lang w:val="fr-FR" w:eastAsia="fr-FR"/>
-        </w:rPr>
-        <mc:AlternateContent>
-          <mc:Choice Requires="wps">
-            <w:drawing>
-              <wp:anchor distT="45720" distB="0" distL="114300" distR="114300" simplePos="0" relativeHeight="251659264" behindDoc="0" locked="0" layoutInCell="1" allowOverlap="1" wp14:anchorId="5916F957" wp14:editId="616874FE">
-                <wp:simplePos x="0" y="0"/>
-                <wp:positionH relativeFrom="column">
-                  <wp:posOffset>-3431540</wp:posOffset>
-                </wp:positionH>
-                <wp:positionV relativeFrom="page">
-                  <wp:posOffset>8295640</wp:posOffset>
-                </wp:positionV>
-                <wp:extent cx="3086100" cy="342900"/>
-                <wp:effectExtent l="0" t="2540" r="2540" b="0"/>
-                <wp:wrapTopAndBottom/>
-                <wp:docPr id="2" name="Text Box 3"/>
-                <wp:cNvGraphicFramePr>
-                  <a:graphicFrameLocks xmlns:a="http://schemas.openxmlformats.org/drawingml/2006/main"/>
-                </wp:cNvGraphicFramePr>
-                <a:graphic xmlns:a="http://schemas.openxmlformats.org/drawingml/2006/main">
-                  <a:graphicData uri="http://schemas.microsoft.com/office/word/2010/wordprocessingShape">
-                    <wps:wsp>
-                      <wps:cNvSpPr txBox="1">
-                        <a:spLocks noChangeArrowheads="1"/>
-                      </wps:cNvSpPr>
-                      <wps:spPr bwMode="auto">
-                        <a:xfrm>
-                          <a:off x="0" y="0"/>
-                          <a:ext cx="3086100" cy="342900"/>
-                        </a:xfrm>
-                        <a:prstGeom prst="rect">
-                          <a:avLst/>
-                        </a:prstGeom>
-                        <a:solidFill>
-                          <a:srgbClr val="FFFFFF"/>
-                        </a:solidFill>
-                        <a:ln>
-                          <a:noFill/>
-                        </a:ln>
-                        <a:extLst>
-                          <a:ext uri="{91240B29-F687-4F45-9708-019B960494DF}">
-                            <a14:hiddenLine xmlns:a14="http://schemas.microsoft.com/office/drawing/2010/main" w="38100">
-                              <a:solidFill>
-                                <a:srgbClr val="000000"/>
-                              </a:solidFill>
-                              <a:miter lim="800000"/>
-                              <a:headEnd/>
-                              <a:tailEnd/>
-                            </a14:hiddenLine>
-                          </a:ext>
-                        </a:extLst>
-                      </wps:spPr>
-                      <wps:txbx>
-                        <w:txbxContent>
-                          <w:p>
-                            <w:pPr>
-                              <w:pBdr>
-                                <w:top w:val="single" w:sz="4" w:space="4" w:color="auto"/>
-                              </w:pBdr>
-                            </w:pPr>
-                            <w:r>
-                              <w:t>* email address</w:t>
-                            </w:r>
-                          </w:p>
-                        </w:txbxContent>
-                      </wps:txbx>
-                      <wps:bodyPr rot="0" vert="horz" wrap="square" lIns="91440" tIns="45720" rIns="91440" bIns="45720" anchor="t" anchorCtr="0" upright="1">
-                        <a:noAutofit/>
-                      </wps:bodyPr>
-                    </wps:wsp>
-                  </a:graphicData>
-                </a:graphic>
-                <wp14:sizeRelH relativeFrom="page">
-                  <wp14:pctWidth>0</wp14:pctWidth>
-                </wp14:sizeRelH>
-                <wp14:sizeRelV relativeFrom="page">
-                  <wp14:pctHeight>0</wp14:pctHeight>
-                </wp14:sizeRelV>
-              </wp:anchor>
-            </w:drawing>
-          </mc:Choice>
-          <mc:Fallback>
-            <w:pict>
-              <v:shape w14:anchorId="5916F957" id="Text Box 3" o:spid="_x0000_s1027" type="#_x0000_t202" style="position:absolute;left:0;text-align:left;margin-left:-270.2pt;margin-top:653.2pt;width:243pt;height:27pt;z-index:251659264;visibility:visible;mso-wrap-style:square;mso-width-percent:0;mso-height-percent:0;mso-wrap-distance-left:9pt;mso-wrap-distance-top:3.6pt;mso-wrap-distance-right:9pt;mso-wrap-distance-bottom:0;mso-position-horizontal:absolute;mso-position-horizontal-relative:text;mso-position-vertical:absolute;mso-position-vertical-relative:page;mso-width-percent:0;mso-height-percent:0;mso-width-relative:page;mso-height-relative:page;v-text-anchor:top" o:gfxdata="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" stroked="f" strokeweight="3pt">
-                <v:textbox>
-                  <w:txbxContent>
-                    <w:p>
-                      <w:pPr>
-                        <w:pBdr>
-                          <w:top w:val="single" w:sz="4" w:space="4" w:color="auto"/>
-                        </w:pBdr>
-                      </w:pPr>
-                      <w:r>
-                        <w:t>* email address</w:t>
-                      </w:r>
-                    </w:p>
-                  </w:txbxContent>
-                </v:textbox>
-                <w10:wrap type="topAndBottom" anchory="page"/>
-              </v:shape>
-            </w:pict>
-          </mc:Fallback>
-        </mc:AlternateContent>
-      </w:r>
-      <w:r>
-        <w:rPr>
-          <w:lang w:val="fr-FR"/>
-        </w:rPr>
-        <w:t>La source de donn</w:t>
-      </w:r>
-      <w:r>
-        <w:rPr>
-          <w:rFonts w:ascii="Helvetica" w:eastAsia="Helvetica" w:hAnsi="Helvetica" w:cs="Helvetica"/>
-          <w:lang w:val="fr-FR"/>
-        </w:rPr>
-        <w:t>ée</w:t>
-      </w:r>
-      <w:r>
-        <w:rPr>
-          <w:lang w:val="fr-FR"/>
-        </w:rPr>
-        <w:t xml:space="preserve"> principale de ce projet sera </w:t>
-      </w:r>
-      <w:r>
-        <w:rPr>
-          <w:lang w:val="fr-FR"/>
-        </w:rPr>
-        <w:t>le site de la SNCF [2]. Les donn</w:t>
-      </w:r>
-      <w:r>
-        <w:rPr>
-          <w:rFonts w:ascii="Helvetica" w:eastAsia="Helvetica" w:hAnsi="Helvetica" w:cs="Helvetica"/>
-          <w:lang w:val="fr-FR"/>
-        </w:rPr>
-        <w:t>ées proposées expriment la régularité mensuelle d</w:t>
-      </w:r>
-      <w:r>
-        <w:rPr>
-          <w:lang w:val="fr-FR"/>
-        </w:rPr>
-        <w:t>es TER par r</w:t>
-      </w:r>
-      <w:r>
-        <w:rPr>
-          <w:rFonts w:ascii="Helvetica" w:eastAsia="Helvetica" w:hAnsi="Helvetica" w:cs="Helvetica"/>
-          <w:lang w:val="fr-FR"/>
-        </w:rPr>
-        <w:t xml:space="preserve">égion et par mois. Ces données vont de 2013 à 2017. </w:t>
-      </w:r>
-    </w:p>
-    <w:p>
-      <w:pPr>
-        <w:pStyle w:val="BodyNoIndent"/>
-        <w:rPr>
-          <w:lang w:val="fr-FR"/>
-        </w:rPr>
-      </w:pPr>
-    </w:p>
-    <w:p>
-      <w:pPr>
-        <w:pStyle w:val="Titre2"/>
-      </w:pPr>
-      <w:r>
-        <w:t>Club innovations transports des collectivités</w:t>
-      </w:r>
-    </w:p>
-    <w:p>
-      <w:pPr>
-        <w:pStyle w:val="BodyNoIndent"/>
-        <w:rPr>
-          <w:lang w:val="fr-FR"/>
-        </w:rPr>
-      </w:pPr>
-    </w:p>
-    <w:p>
-      <w:pPr>
-        <w:pStyle w:val="BodyNoIndent"/>
-        <w:rPr>
-          <w:lang w:val="fr-FR"/>
-        </w:rPr>
-      </w:pPr>
-      <w:r>
-        <w:rPr>
-          <w:lang w:val="fr-FR"/>
-        </w:rPr>
-        <w:t>Afin de d</w:t>
-      </w:r>
-      <w:r>
-        <w:rPr>
-          <w:rFonts w:ascii="Helvetica" w:eastAsia="Helvetica" w:hAnsi="Helvetica" w:cs="Helvetica"/>
-          <w:lang w:val="fr-FR"/>
-        </w:rPr>
-        <w:t>éfinir les indicateurs que nous voulons mettre en plac</w:t>
-      </w:r>
-      <w:r>
-        <w:rPr>
-          <w:lang w:val="fr-FR"/>
-        </w:rPr>
-        <w:t xml:space="preserve">e dans ce projet le site de la Direction Technique Territoires et Ville [3] apporte un </w:t>
-      </w:r>
-      <w:r>
-        <w:rPr>
-          <w:rFonts w:ascii="Helvetica" w:eastAsia="Helvetica" w:hAnsi="Helvetica" w:cs="Helvetica"/>
-          <w:lang w:val="fr-FR"/>
-        </w:rPr>
-        <w:t>éclairage quant</w:t>
-      </w:r>
-      <w:r>
-        <w:rPr>
-          <w:lang w:val="fr-FR"/>
-        </w:rPr>
-        <w:t xml:space="preserve"> </w:t>
-      </w:r>
-      <w:r>
-        <w:rPr>
-          <w:rFonts w:ascii="Helvetica" w:eastAsia="Helvetica" w:hAnsi="Helvetica" w:cs="Helvetica"/>
-          <w:lang w:val="fr-FR"/>
-        </w:rPr>
-        <w:t>à la démarche à suivre. Le rô</w:t>
-      </w:r>
-      <w:r>
-        <w:rPr>
-          <w:lang w:val="fr-FR"/>
-        </w:rPr>
-        <w:t>le de ce site est avant tout d</w:t>
-      </w:r>
-      <w:r>
-        <w:rPr>
-          <w:rFonts w:ascii="Helvetica" w:eastAsia="Helvetica" w:hAnsi="Helvetica" w:cs="Helvetica"/>
-          <w:lang w:val="fr-FR"/>
-        </w:rPr>
-        <w:t xml:space="preserve">e fournir des pistes pouvant </w:t>
-      </w:r>
-      <w:r>
-        <w:rPr>
-          <w:rFonts w:ascii="Helvetica" w:eastAsia="Helvetica" w:hAnsi="Helvetica" w:cs="Helvetica"/>
-          <w:lang w:val="fr-FR"/>
-        </w:rPr>
-        <w:lastRenderedPageBreak/>
-        <w:t>amener vers des innovations dans le domaine des transports publics en France.</w:t>
-      </w:r>
-    </w:p>
-    <w:p>
-      <w:pPr>
-        <w:pStyle w:val="Titre1"/>
-      </w:pPr>
-      <w:r>
-        <w:t>Pistes de conception</w:t>
-      </w:r>
-    </w:p>
-    <w:p>
-      <w:pPr>
-        <w:pStyle w:val="BodyNoIndent"/>
-        <w:rPr>
-          <w:lang w:val="fr-FR"/>
-        </w:rPr>
-      </w:pPr>
-      <w:r>
-        <w:rPr>
-          <w:lang w:val="fr-FR"/>
-        </w:rPr>
-        <w:t>La mise en place d</w:t>
-      </w:r>
-      <w:r>
-        <w:rPr>
-          <w:rFonts w:ascii="Helvetica" w:eastAsia="Helvetica" w:hAnsi="Helvetica" w:cs="Helvetica"/>
-          <w:lang w:val="fr-FR"/>
-        </w:rPr>
-        <w:t>’</w:t>
-      </w:r>
-      <w:r>
-        <w:rPr>
-          <w:lang w:val="fr-FR"/>
-        </w:rPr>
-        <w:t>un tel projet req</w:t>
-      </w:r>
-      <w:r>
-        <w:rPr>
-          <w:lang w:val="fr-FR"/>
-        </w:rPr>
-        <w:t>uiert d</w:t>
-      </w:r>
-      <w:r>
-        <w:rPr>
-          <w:rFonts w:ascii="Helvetica" w:eastAsia="Helvetica" w:hAnsi="Helvetica" w:cs="Helvetica"/>
-          <w:lang w:val="fr-FR"/>
-        </w:rPr>
-        <w:t xml:space="preserve">e suivre </w:t>
-      </w:r>
-      <w:r>
-        <w:rPr>
-          <w:lang w:val="fr-FR"/>
-        </w:rPr>
-        <w:t>une m</w:t>
-      </w:r>
-      <w:r>
-        <w:rPr>
-          <w:rFonts w:ascii="Helvetica" w:eastAsia="Helvetica" w:hAnsi="Helvetica" w:cs="Helvetica"/>
-          <w:lang w:val="fr-FR"/>
-        </w:rPr>
-        <w:t>éthodologie</w:t>
-      </w:r>
-      <w:r>
-        <w:rPr>
-          <w:lang w:val="fr-FR"/>
-        </w:rPr>
-        <w:t xml:space="preserve"> [4] afin de d</w:t>
-      </w:r>
-      <w:r>
-        <w:rPr>
-          <w:rFonts w:ascii="Helvetica" w:eastAsia="Helvetica" w:hAnsi="Helvetica" w:cs="Helvetica"/>
-          <w:lang w:val="fr-FR"/>
-        </w:rPr>
-        <w:t>écider de l’</w:t>
-      </w:r>
-      <w:r>
-        <w:rPr>
-          <w:lang w:val="fr-FR"/>
-        </w:rPr>
-        <w:t>indicateur de qualit</w:t>
-      </w:r>
-      <w:r>
-        <w:rPr>
-          <w:rFonts w:ascii="Helvetica" w:eastAsia="Helvetica" w:hAnsi="Helvetica" w:cs="Helvetica"/>
-          <w:lang w:val="fr-FR"/>
-        </w:rPr>
-        <w:t>é des transports</w:t>
-      </w:r>
-      <w:r>
-        <w:rPr>
-          <w:lang w:val="fr-FR"/>
-        </w:rPr>
-        <w:t>. Cette premi</w:t>
-      </w:r>
-      <w:r>
-        <w:rPr>
-          <w:rFonts w:ascii="Helvetica" w:eastAsia="Helvetica" w:hAnsi="Helvetica" w:cs="Helvetica"/>
-          <w:lang w:val="fr-FR"/>
-        </w:rPr>
-        <w:t>ère ét</w:t>
-      </w:r>
-      <w:r>
-        <w:rPr>
-          <w:lang w:val="fr-FR"/>
-        </w:rPr>
-        <w:t xml:space="preserve">ape permettra la mise en oeuvre de visualisations pertinentes par la suite. </w:t>
-      </w:r>
-    </w:p>
-    <w:p>
-      <w:pPr>
-        <w:pStyle w:val="Titre2"/>
-        <w:rPr>
-          <w:lang w:val="fr-FR"/>
-        </w:rPr>
-      </w:pPr>
-      <w:r>
-        <w:rPr>
-          <w:lang w:val="fr-FR"/>
-        </w:rPr>
-        <w:t>Définition de l’indicateur de qualité de transports</w:t>
-      </w:r>
-    </w:p>
-    <w:p>
-      <w:pPr>
-        <w:pStyle w:val="Body"/>
-        <w:rPr>
-          <w:lang w:val="fr-FR"/>
-        </w:rPr>
-      </w:pPr>
-    </w:p>
-    <w:p>
-      <w:pPr>
-        <w:pStyle w:val="Body"/>
-        <w:rPr>
-          <w:lang w:val="fr-FR"/>
-        </w:rPr>
-      </w:pPr>
-      <w:r>
-        <w:rPr>
-          <w:lang w:val="fr-FR"/>
-        </w:rPr>
-        <w:t>En ce qui concerne le choix de l</w:t>
-      </w:r>
-      <w:r>
-        <w:rPr>
-          <w:rFonts w:ascii="Helvetica" w:eastAsia="Helvetica" w:hAnsi="Helvetica" w:cs="Helvetica"/>
-          <w:lang w:val="fr-FR"/>
-        </w:rPr>
-        <w:t>’</w:t>
-      </w:r>
-      <w:r>
-        <w:rPr>
-          <w:lang w:val="fr-FR"/>
-        </w:rPr>
-        <w:t>indicateur de qualit</w:t>
-      </w:r>
-      <w:r>
-        <w:rPr>
-          <w:rFonts w:ascii="Helvetica" w:eastAsia="Helvetica" w:hAnsi="Helvetica" w:cs="Helvetica"/>
-          <w:lang w:val="fr-FR"/>
-        </w:rPr>
-        <w:t>é des flux de TER il existe deux manières de voir les choses via les données que nous avons recueillies sur le site de la SNCF. En effet, les données orientent nos choix dans le sens où les deux princip</w:t>
-      </w:r>
-      <w:r>
-        <w:rPr>
-          <w:lang w:val="fr-FR"/>
-        </w:rPr>
-        <w:t>ales variables sont le nombre de trains pr</w:t>
-      </w:r>
-      <w:r>
-        <w:rPr>
-          <w:rFonts w:ascii="Helvetica" w:eastAsia="Helvetica" w:hAnsi="Helvetica" w:cs="Helvetica"/>
-          <w:lang w:val="fr-FR"/>
-        </w:rPr>
-        <w:t xml:space="preserve">évus et le nombre de </w:t>
-      </w:r>
-      <w:r>
-        <w:rPr>
-          <w:lang w:val="fr-FR"/>
-        </w:rPr>
-        <w:t>trains ayant r</w:t>
-      </w:r>
-      <w:r>
-        <w:rPr>
-          <w:rFonts w:ascii="Helvetica" w:eastAsia="Helvetica" w:hAnsi="Helvetica" w:cs="Helvetica"/>
-          <w:lang w:val="fr-FR"/>
-        </w:rPr>
-        <w:t>éellement circulés.</w:t>
-      </w:r>
-      <w:r>
-        <w:rPr>
-          <w:lang w:val="fr-FR"/>
-        </w:rPr>
-        <w:t xml:space="preserve">  A partir de l</w:t>
-      </w:r>
-      <w:r>
-        <w:rPr>
-          <w:rFonts w:ascii="Helvetica" w:eastAsia="Helvetica" w:hAnsi="Helvetica" w:cs="Helvetica"/>
-          <w:lang w:val="fr-FR"/>
-        </w:rPr>
-        <w:t>à deux chiffres émergent</w:t>
-      </w:r>
-      <w:r>
-        <w:rPr>
-          <w:lang w:val="fr-FR"/>
-        </w:rPr>
-        <w:t> :</w:t>
-      </w:r>
-    </w:p>
-    <w:p>
-      <w:pPr>
-        <w:pStyle w:val="Body"/>
-        <w:numPr>
-          <w:ilvl w:val="0"/>
-          <w:numId w:val="18"/>
-        </w:numPr>
-        <w:rPr>
-          <w:lang w:val="fr-FR"/>
-        </w:rPr>
-      </w:pPr>
-      <w:r>
-        <w:rPr>
-          <w:lang w:val="fr-FR"/>
-        </w:rPr>
-        <w:t>Une moyenne nationale pouvant servir de r</w:t>
-      </w:r>
-      <w:r>
-        <w:rPr>
-          <w:rFonts w:ascii="Helvetica" w:eastAsia="Helvetica" w:hAnsi="Helvetica" w:cs="Helvetica"/>
-          <w:lang w:val="fr-FR"/>
-        </w:rPr>
-        <w:t>éférence</w:t>
-      </w:r>
-    </w:p>
-    <w:p>
-      <w:pPr>
-        <w:pStyle w:val="Body"/>
-        <w:numPr>
-          <w:ilvl w:val="0"/>
-          <w:numId w:val="18"/>
-        </w:numPr>
-        <w:rPr>
-          <w:lang w:val="fr-FR"/>
-        </w:rPr>
-      </w:pPr>
-      <w:r>
-        <w:rPr>
-          <w:lang w:val="fr-FR"/>
-        </w:rPr>
-        <w:t>Une moyenne par r</w:t>
-      </w:r>
-      <w:r>
-        <w:rPr>
-          <w:rFonts w:ascii="Helvetica" w:eastAsia="Helvetica" w:hAnsi="Helvetica" w:cs="Helvetica"/>
-          <w:lang w:val="fr-FR"/>
-        </w:rPr>
-        <w:t>égion qui permettra ultérieurement de comparer les régions entre elles ou à référentiel national.</w:t>
-      </w:r>
-    </w:p>
-    <w:p>
-      <w:pPr>
-        <w:pStyle w:val="Body"/>
-        <w:rPr>
-          <w:lang w:val="fr-FR"/>
-        </w:rPr>
-      </w:pPr>
-      <w:r>
-        <w:rPr>
-          <w:lang w:val="fr-FR"/>
-        </w:rPr>
-        <w:t>Ces deux moyennes peuvent exprimer soit le nombre de trains ayant circul</w:t>
-      </w:r>
-      <w:r>
-        <w:rPr>
-          <w:rFonts w:ascii="Helvetica" w:eastAsia="Helvetica" w:hAnsi="Helvetica" w:cs="Helvetica"/>
-          <w:lang w:val="fr-FR"/>
-        </w:rPr>
-        <w:t>é ou le nombre de trains annulés.</w:t>
-      </w:r>
-    </w:p>
-    <w:p>
-      <w:pPr>
-        <w:pStyle w:val="Titre2"/>
-      </w:pPr>
-      <w:r>
-        <w:t>Types de visualisations</w:t>
-      </w:r>
-    </w:p>
-    <w:p>
-      <w:pPr>
-        <w:pStyle w:val="BodyNoIndent"/>
-        <w:rPr>
-          <w:lang w:val="fr-FR"/>
-        </w:rPr>
-      </w:pPr>
-      <w:r>
-        <w:rPr>
-          <w:lang w:val="fr-FR"/>
-        </w:rPr>
-        <w:t>L</w:t>
-      </w:r>
-      <w:r>
-        <w:rPr>
-          <w:rFonts w:ascii="Helvetica" w:eastAsia="Helvetica" w:hAnsi="Helvetica" w:cs="Helvetica"/>
-          <w:lang w:val="fr-FR"/>
-        </w:rPr>
-        <w:t>’</w:t>
-      </w:r>
-      <w:r>
-        <w:rPr>
-          <w:lang w:val="fr-FR"/>
-        </w:rPr>
-        <w:t xml:space="preserve">objectif de ce projet </w:t>
-      </w:r>
-      <w:r>
-        <w:rPr>
-          <w:rFonts w:ascii="Helvetica" w:eastAsia="Helvetica" w:hAnsi="Helvetica" w:cs="Helvetica"/>
-          <w:lang w:val="fr-FR"/>
-        </w:rPr>
-        <w:t>étant de pouvoir extraire de l’</w:t>
-      </w:r>
-      <w:r>
-        <w:rPr>
-          <w:lang w:val="fr-FR"/>
-        </w:rPr>
-        <w:t>information de mani</w:t>
-      </w:r>
-      <w:r>
-        <w:rPr>
-          <w:rFonts w:ascii="Helvetica" w:eastAsia="Helvetica" w:hAnsi="Helvetica" w:cs="Helvetica"/>
-          <w:lang w:val="fr-FR"/>
-        </w:rPr>
-        <w:t>ère visuelle, il est important d’</w:t>
-      </w:r>
-      <w:r>
-        <w:rPr>
-          <w:lang w:val="fr-FR"/>
-        </w:rPr>
-        <w:t>imaginer les diff</w:t>
-      </w:r>
-      <w:r>
-        <w:rPr>
-          <w:rFonts w:ascii="Helvetica" w:eastAsia="Helvetica" w:hAnsi="Helvetica" w:cs="Helvetica"/>
-          <w:lang w:val="fr-FR"/>
-        </w:rPr>
-        <w:t>érentes visualisations possibles pouvant permettre cela.</w:t>
-      </w:r>
-    </w:p>
-    <w:p>
-      <w:pPr>
-        <w:pStyle w:val="Titre3"/>
-      </w:pPr>
-      <w:r>
-        <w:t>Visualisations orientées cartes géographiques</w:t>
-      </w:r>
-    </w:p>
-    <w:p>
-      <w:pPr>
-        <w:pStyle w:val="BodyNoIndent"/>
-        <w:rPr>
-          <w:lang w:val="fr-FR"/>
-        </w:rPr>
-      </w:pPr>
-      <w:r>
-        <w:rPr>
-          <w:lang w:val="fr-FR"/>
-        </w:rPr>
-        <w:t>Intuitivement et d</w:t>
-      </w:r>
-      <w:r>
-        <w:rPr>
-          <w:rFonts w:ascii="Helvetica" w:eastAsia="Helvetica" w:hAnsi="Helvetica" w:cs="Helvetica"/>
-          <w:lang w:val="fr-FR"/>
-        </w:rPr>
-        <w:t>ès lors que l’</w:t>
-      </w:r>
-      <w:r>
-        <w:rPr>
-          <w:lang w:val="fr-FR"/>
-        </w:rPr>
-        <w:t>on s</w:t>
-      </w:r>
-      <w:r>
-        <w:rPr>
-          <w:rFonts w:ascii="Helvetica" w:eastAsia="Helvetica" w:hAnsi="Helvetica" w:cs="Helvetica"/>
-          <w:lang w:val="fr-FR"/>
-        </w:rPr>
-        <w:t>’</w:t>
-      </w:r>
-      <w:r>
-        <w:rPr>
-          <w:lang w:val="fr-FR"/>
-        </w:rPr>
-        <w:t>int</w:t>
-      </w:r>
-      <w:r>
-        <w:rPr>
-          <w:rFonts w:ascii="Helvetica" w:eastAsia="Helvetica" w:hAnsi="Helvetica" w:cs="Helvetica"/>
-          <w:lang w:val="fr-FR"/>
-        </w:rPr>
-        <w:t xml:space="preserve">éresse </w:t>
-      </w:r>
-      <w:r>
-        <w:rPr>
-          <w:rFonts w:ascii="Helvetica" w:eastAsia="Helvetica" w:hAnsi="Helvetica" w:cs="Helvetica"/>
-          <w:lang w:val="fr-FR"/>
-        </w:rPr>
-        <w:t>à des données relatives à une zone géogra</w:t>
-      </w:r>
-      <w:r>
-        <w:rPr>
-          <w:lang w:val="fr-FR"/>
-        </w:rPr>
-        <w:t>phiques l</w:t>
-      </w:r>
-      <w:r>
-        <w:rPr>
-          <w:rFonts w:ascii="Helvetica" w:eastAsia="Helvetica" w:hAnsi="Helvetica" w:cs="Helvetica"/>
-          <w:lang w:val="fr-FR"/>
-        </w:rPr>
-        <w:t>’</w:t>
-      </w:r>
-      <w:r>
-        <w:rPr>
-          <w:lang w:val="fr-FR"/>
-        </w:rPr>
-        <w:t>une des premi</w:t>
-      </w:r>
-      <w:r>
-        <w:rPr>
-          <w:rFonts w:ascii="Helvetica" w:eastAsia="Helvetica" w:hAnsi="Helvetica" w:cs="Helvetica"/>
-          <w:lang w:val="fr-FR"/>
-        </w:rPr>
-        <w:t xml:space="preserve">ères idées à exploiter est de projeter les données sur une carte (la </w:t>
-      </w:r>
-      <w:r>
-        <w:rPr>
-          <w:lang w:val="fr-FR"/>
-        </w:rPr>
-        <w:t>France en l</w:t>
-      </w:r>
-      <w:r>
-        <w:rPr>
-          <w:rFonts w:ascii="Helvetica" w:eastAsia="Helvetica" w:hAnsi="Helvetica" w:cs="Helvetica"/>
-          <w:lang w:val="fr-FR"/>
-        </w:rPr>
-        <w:t>’</w:t>
-      </w:r>
-      <w:r>
-        <w:rPr>
-          <w:lang w:val="fr-FR"/>
-        </w:rPr>
-        <w:t>occurrence ici comme le montre la figure [1]).</w:t>
-      </w:r>
-    </w:p>
-    <w:p>
-      <w:pPr>
-        <w:pStyle w:val="BodyNoIndent"/>
-        <w:rPr>
-          <w:lang w:val="fr-FR"/>
-        </w:rPr>
-      </w:pPr>
-      <w:r>
-        <w:rPr>
-          <w:lang w:val="fr-FR"/>
-        </w:rPr>
-        <w:t>Les points forts de ce type de repr</w:t>
-      </w:r>
-      <w:r>
-        <w:rPr>
-          <w:rFonts w:ascii="Helvetica" w:eastAsia="Helvetica" w:hAnsi="Helvetica" w:cs="Helvetica"/>
-          <w:lang w:val="fr-FR"/>
-        </w:rPr>
-        <w:t>ésentations</w:t>
-      </w:r>
-      <w:r>
-        <w:rPr>
-          <w:lang w:val="fr-FR"/>
-        </w:rPr>
-        <w:t> :</w:t>
-      </w:r>
-    </w:p>
-    <w:p>
-      <w:pPr>
-        <w:pStyle w:val="BodyNoIndent"/>
-        <w:numPr>
-          <w:ilvl w:val="0"/>
-          <w:numId w:val="18"/>
-        </w:numPr>
-        <w:rPr>
-          <w:lang w:val="fr-FR"/>
-        </w:rPr>
-      </w:pPr>
-      <w:r>
-        <w:rPr>
-          <w:lang w:val="fr-FR"/>
-        </w:rPr>
-        <w:t>Possibilit</w:t>
-      </w:r>
-      <w:r>
-        <w:rPr>
-          <w:rFonts w:ascii="Helvetica" w:eastAsia="Helvetica" w:hAnsi="Helvetica" w:cs="Helvetica"/>
-          <w:lang w:val="fr-FR"/>
-        </w:rPr>
-        <w:t xml:space="preserve">é </w:t>
-      </w:r>
-      <w:r>
-        <w:rPr>
-          <w:lang w:val="fr-FR"/>
-        </w:rPr>
-        <w:t>de visionner les donn</w:t>
-      </w:r>
-      <w:r>
-        <w:rPr>
-          <w:rFonts w:ascii="Helvetica" w:eastAsia="Helvetica" w:hAnsi="Helvetica" w:cs="Helvetica"/>
-          <w:lang w:val="fr-FR"/>
-        </w:rPr>
-        <w:t>ées de façon globale et s</w:t>
-      </w:r>
-      <w:r>
-        <w:rPr>
-          <w:lang w:val="fr-FR"/>
-        </w:rPr>
-        <w:t>ynth</w:t>
-      </w:r>
-      <w:r>
-        <w:rPr>
-          <w:rFonts w:ascii="Helvetica" w:eastAsia="Helvetica" w:hAnsi="Helvetica" w:cs="Helvetica"/>
-          <w:lang w:val="fr-FR"/>
-        </w:rPr>
-        <w:t>étique</w:t>
-      </w:r>
-    </w:p>
-    <w:p>
-      <w:pPr>
-        <w:pStyle w:val="BodyNoIndent"/>
-        <w:numPr>
-          <w:ilvl w:val="0"/>
-          <w:numId w:val="18"/>
-        </w:numPr>
-        <w:rPr>
-          <w:lang w:val="fr-FR"/>
-        </w:rPr>
-      </w:pPr>
-      <w:r>
-        <w:rPr>
-          <w:lang w:val="fr-FR"/>
-        </w:rPr>
-        <w:t>Comparaison des r</w:t>
-      </w:r>
-      <w:r>
-        <w:rPr>
-          <w:rFonts w:ascii="Helvetica" w:eastAsia="Helvetica" w:hAnsi="Helvetica" w:cs="Helvetica"/>
-          <w:lang w:val="fr-FR"/>
-        </w:rPr>
-        <w:t>égions entre elle</w:t>
-      </w:r>
-      <w:r>
-        <w:rPr>
-          <w:lang w:val="fr-FR"/>
-        </w:rPr>
-        <w:t>s et avec le r</w:t>
-      </w:r>
-      <w:r>
-        <w:rPr>
-          <w:rFonts w:ascii="Helvetica" w:eastAsia="Helvetica" w:hAnsi="Helvetica" w:cs="Helvetica"/>
-          <w:lang w:val="fr-FR"/>
-        </w:rPr>
-        <w:t>éférentiel nation</w:t>
-      </w:r>
-      <w:r>
-        <w:rPr>
-          <w:lang w:val="fr-FR"/>
-        </w:rPr>
-        <w:t>al</w:t>
-      </w:r>
-    </w:p>
-    <w:p>
-      <w:pPr>
-        <w:pStyle w:val="BodyNoIndent"/>
-        <w:rPr>
-          <w:lang w:val="fr-FR"/>
-        </w:rPr>
-      </w:pPr>
-      <w:r>
-        <w:rPr>
-          <w:lang w:val="fr-FR"/>
-        </w:rPr>
-        <w:t>Le choix des ic</w:t>
-      </w:r>
-      <w:r>
-        <w:rPr>
-          <w:rFonts w:ascii="Helvetica" w:eastAsia="Helvetica" w:hAnsi="Helvetica" w:cs="Helvetica"/>
-          <w:lang w:val="fr-FR"/>
-        </w:rPr>
-        <w:t>ô</w:t>
-      </w:r>
-      <w:r>
-        <w:rPr>
-          <w:lang w:val="fr-FR"/>
-        </w:rPr>
-        <w:t xml:space="preserve">nes, symboles ou couleurs </w:t>
-      </w:r>
-      <w:r>
-        <w:rPr>
-          <w:rFonts w:ascii="Helvetica" w:eastAsia="Helvetica" w:hAnsi="Helvetica" w:cs="Helvetica"/>
-          <w:lang w:val="fr-FR"/>
-        </w:rPr>
-        <w:t xml:space="preserve">à conjuguer avec cette </w:t>
-      </w:r>
-      <w:r>
-        <w:rPr>
-          <w:lang w:val="fr-FR"/>
-        </w:rPr>
-        <w:t xml:space="preserve">carte seront choisis au fur et </w:t>
-      </w:r>
-      <w:r>
-        <w:rPr>
-          <w:rFonts w:ascii="Helvetica" w:eastAsia="Helvetica" w:hAnsi="Helvetica" w:cs="Helvetica"/>
-          <w:lang w:val="fr-FR"/>
-        </w:rPr>
-        <w:t>à mesure de l’</w:t>
-      </w:r>
-      <w:r>
-        <w:rPr>
-          <w:lang w:val="fr-FR"/>
-        </w:rPr>
-        <w:t>avancement du projet. Voici un exemple de symbole</w:t>
-      </w:r>
-      <w:r>
-        <w:rPr>
-          <w:lang w:val="fr-FR"/>
-        </w:rPr>
-        <w:t>s</w:t>
-      </w:r>
-      <w:r>
-        <w:rPr>
-          <w:lang w:val="fr-FR"/>
-        </w:rPr>
-        <w:t>, couleurs pouvant appara</w:t>
-      </w:r>
-      <w:r>
-        <w:rPr>
-          <w:rFonts w:ascii="Helvetica" w:eastAsia="Helvetica" w:hAnsi="Helvetica" w:cs="Helvetica"/>
-          <w:lang w:val="fr-FR"/>
-        </w:rPr>
-        <w:t>î</w:t>
-      </w:r>
-      <w:r>
-        <w:rPr>
-          <w:lang w:val="fr-FR"/>
-        </w:rPr>
-        <w:t xml:space="preserve">tre sur une carte : </w:t>
-      </w:r>
-    </w:p>
-    <w:p>
-      <w:pPr>
-        <w:rPr>
-          <w:lang w:val="fr-FR"/>
-        </w:rPr>
-      </w:pPr>
-    </w:p>
-    <w:p/>
-    <w:p>
-      <w:r>
-        <w:rPr>
-          <w:noProof/>
-          <w:lang w:val="fr-FR" w:eastAsia="fr-FR"/>
-        </w:rPr>
-        <w:drawing>
-          <wp:inline distT="0" distB="0" distL="0" distR="0" wp14:anchorId="7F5D0DCF" wp14:editId="2FE7C0BA">
-            <wp:extent cx="2682993" cy="2200255"/>
-            <wp:effectExtent l="0" t="0" r="9525" b="10160"/>
-            <wp:docPr id="14" name="Image 14"/>
-            <wp:cNvGraphicFramePr>
-              <a:graphicFrameLocks xmlns:a="http://schemas.openxmlformats.org/drawingml/2006/main" noChangeAspect="1"/>
-            </wp:cNvGraphicFramePr>
-            <a:graphic xmlns:a="http://schemas.openxmlformats.org/drawingml/2006/main">
-              <a:graphicData uri="http://schemas.openxmlformats.org/drawingml/2006/picture">
-                <pic:pic xmlns:pic="http://schemas.openxmlformats.org/drawingml/2006/picture">
-                  <pic:nvPicPr>
-                    <pic:cNvPr id="14" name="Capture d’écran 2017-11-27 à 06.57.05.png"/>
                     <pic:cNvPicPr/>
                   </pic:nvPicPr>
                   <pic:blipFill>
@@ -2117,7 +1098,7 @@
                   <pic:spPr>
                     <a:xfrm>
                       <a:off x="0" y="0"/>
-                      <a:ext cx="2715472" cy="2226890"/>
+                      <a:ext cx="3103474" cy="2797132"/>
                     </a:xfrm>
                     <a:prstGeom prst="rect">
                       <a:avLst/>
@@ -2129,23 +1110,250 @@
           </wp:inline>
         </w:drawing>
       </w:r>
-      <w:r>
-        <w:rPr>
-          <w:lang w:val="fr-FR"/>
-        </w:rPr>
-        <w:t xml:space="preserve">Figure 2 : exemple de carte et de symboles pouvant </w:t>
-      </w:r>
-      <w:r>
-        <w:rPr>
-          <w:rFonts w:ascii="Helvetica" w:eastAsia="Helvetica" w:hAnsi="Helvetica" w:cs="Helvetica"/>
-          <w:lang w:val="fr-FR"/>
-        </w:rPr>
-        <w:t>être utilisés dans les visualisations orientées cartes géographiques</w:t>
+    </w:p>
+    <w:p/>
+    <w:p>
+      <w:pPr>
+        <w:pStyle w:val="FigureCaption"/>
+        <w:jc w:val="both"/>
+        <w:rPr>
+          <w:lang w:val="fr-FR"/>
+        </w:rPr>
+      </w:pPr>
+      <w:r>
+        <w:rPr>
+          <w:lang w:val="fr-FR"/>
+        </w:rPr>
+        <w:t xml:space="preserve">Un exemple de visualisation trouvée sur le site de l’AQST. </w:t>
+      </w:r>
+    </w:p>
+    <w:p>
+      <w:pPr>
+        <w:pStyle w:val="Titre2"/>
+        <w:rPr>
+          <w:lang w:val="fr-FR"/>
+        </w:rPr>
+      </w:pPr>
+      <w:r>
+        <w:rPr>
+          <w:lang w:val="fr-FR"/>
+        </w:rPr>
+        <w:t>Données de la SNCF</w:t>
       </w:r>
     </w:p>
     <w:p>
       <w:pPr>
         <w:pStyle w:val="BodyNoIndent"/>
+      </w:pPr>
+    </w:p>
+    <w:p>
+      <w:pPr>
+        <w:pStyle w:val="BodyNoIndent"/>
+      </w:pPr>
+      <w:r>
+        <w:rPr>
+          <w:lang w:val="fr-FR"/>
+        </w:rPr>
+        <w:t>La source de donn</w:t>
+      </w:r>
+      <w:r>
+        <w:rPr>
+          <w:rFonts w:ascii="Helvetica" w:eastAsia="Helvetica" w:hAnsi="Helvetica" w:cs="Helvetica"/>
+          <w:lang w:val="fr-FR"/>
+        </w:rPr>
+        <w:t>ée</w:t>
+      </w:r>
+      <w:r>
+        <w:rPr>
+          <w:lang w:val="fr-FR"/>
+        </w:rPr>
+        <w:t xml:space="preserve"> principale de ce projet sera l</w:t>
+      </w:r>
+      <w:r>
+        <w:rPr>
+          <w:lang w:val="fr-FR"/>
+        </w:rPr>
+        <w:t>e site de la SNCF [3</w:t>
+      </w:r>
+      <w:r>
+        <w:rPr>
+          <w:lang w:val="fr-FR"/>
+        </w:rPr>
+        <w:t xml:space="preserve">]. </w:t>
+      </w:r>
+      <w:r>
+        <w:t>Les donn</w:t>
+      </w:r>
+      <w:r>
+        <w:rPr>
+          <w:rFonts w:ascii="Helvetica" w:eastAsia="Helvetica" w:hAnsi="Helvetica" w:cs="Helvetica"/>
+        </w:rPr>
+        <w:t>ées proposées expriment la régularité mensuelle d</w:t>
+      </w:r>
+      <w:r>
+        <w:t>es TER par r</w:t>
+      </w:r>
+      <w:r>
+        <w:rPr>
+          <w:rFonts w:ascii="Helvetica" w:eastAsia="Helvetica" w:hAnsi="Helvetica" w:cs="Helvetica"/>
+        </w:rPr>
+        <w:t xml:space="preserve">égion et par mois. Ces données vont de 2013 à 2017. </w:t>
+      </w:r>
+    </w:p>
+    <w:p>
+      <w:pPr>
+        <w:pStyle w:val="BodyNoIndent"/>
+      </w:pPr>
+    </w:p>
+    <w:p>
+      <w:pPr>
+        <w:pStyle w:val="Titre2"/>
+        <w:rPr>
+          <w:lang w:val="fr-FR"/>
+        </w:rPr>
+      </w:pPr>
+      <w:r>
+        <w:rPr>
+          <w:lang w:val="fr-FR"/>
+        </w:rPr>
+        <w:t>Club innovations transports des collectivités</w:t>
+      </w:r>
+    </w:p>
+    <w:p>
+      <w:pPr>
+        <w:pStyle w:val="BodyNoIndent"/>
+      </w:pPr>
+    </w:p>
+    <w:p>
+      <w:pPr>
+        <w:pStyle w:val="BodyNoIndent"/>
+        <w:rPr>
+          <w:rFonts w:eastAsia="Helvetica"/>
+        </w:rPr>
+      </w:pPr>
+      <w:r>
+        <w:rPr>
+          <w:lang w:val="fr-FR"/>
+        </w:rPr>
+        <w:t>Afin de d</w:t>
+      </w:r>
+      <w:r>
+        <w:rPr>
+          <w:rFonts w:ascii="Helvetica" w:eastAsia="Helvetica" w:hAnsi="Helvetica" w:cs="Helvetica"/>
+          <w:lang w:val="fr-FR"/>
+        </w:rPr>
+        <w:t>éfinir les indicateurs que nous voulons mettre en plac</w:t>
+      </w:r>
+      <w:r>
+        <w:rPr>
+          <w:lang w:val="fr-FR"/>
+        </w:rPr>
+        <w:t xml:space="preserve">e dans ce projet le site de la Direction Technique Territoires et Ville </w:t>
+      </w:r>
+      <w:r>
+        <w:rPr>
+          <w:lang w:val="fr-FR"/>
+        </w:rPr>
+        <w:t>[4</w:t>
+      </w:r>
+      <w:r>
+        <w:rPr>
+          <w:lang w:val="fr-FR"/>
+        </w:rPr>
+        <w:t xml:space="preserve">] apporte un </w:t>
+      </w:r>
+      <w:r>
+        <w:rPr>
+          <w:rFonts w:ascii="Helvetica" w:eastAsia="Helvetica" w:hAnsi="Helvetica" w:cs="Helvetica"/>
+          <w:lang w:val="fr-FR"/>
+        </w:rPr>
+        <w:t>éclairage quant</w:t>
+      </w:r>
+      <w:r>
+        <w:rPr>
+          <w:lang w:val="fr-FR"/>
+        </w:rPr>
+        <w:t xml:space="preserve"> </w:t>
+      </w:r>
+      <w:r>
+        <w:rPr>
+          <w:rFonts w:ascii="Helvetica" w:eastAsia="Helvetica" w:hAnsi="Helvetica" w:cs="Helvetica"/>
+          <w:lang w:val="fr-FR"/>
+        </w:rPr>
+        <w:t xml:space="preserve">à la démarche à suivre. </w:t>
+      </w:r>
+      <w:r>
+        <w:rPr>
+          <w:rFonts w:ascii="Helvetica" w:eastAsia="Helvetica" w:hAnsi="Helvetica" w:cs="Helvetica"/>
+        </w:rPr>
+        <w:t>Le rô</w:t>
+      </w:r>
+      <w:r>
+        <w:t>le de ce site est avant tout d</w:t>
+      </w:r>
+      <w:r>
+        <w:rPr>
+          <w:rFonts w:eastAsia="Helvetica"/>
+        </w:rPr>
+        <w:t>e fournir des pistes pouvant amener vers des innovations dans le domaine des transports publics en France.</w:t>
+      </w:r>
+    </w:p>
+    <w:p>
+      <w:pPr>
+        <w:pStyle w:val="Titre2"/>
+        <w:rPr>
+          <w:lang w:val="fr-FR"/>
+        </w:rPr>
+      </w:pPr>
+      <w:r>
+        <w:rPr>
+          <w:lang w:val="fr-FR"/>
+        </w:rPr>
+        <w:t xml:space="preserve">Visualisations existantes </w:t>
+      </w:r>
+    </w:p>
+    <w:p>
+      <w:pPr>
+        <w:rPr>
+          <w:rFonts w:eastAsia="Helvetica"/>
+          <w:lang w:val="fr-FR"/>
+        </w:rPr>
+      </w:pPr>
+    </w:p>
+    <w:p>
+      <w:pPr>
+        <w:pStyle w:val="BodyNoIndent"/>
+        <w:rPr>
+          <w:lang w:val="fr-FR"/>
+        </w:rPr>
+      </w:pPr>
+      <w:r>
+        <w:rPr>
+          <w:lang w:val="fr-FR"/>
+        </w:rPr>
+        <w:t>Nous avons par ailleurs explor</w:t>
+      </w:r>
+      <w:r>
+        <w:rPr>
+          <w:rFonts w:ascii="Helvetica" w:eastAsia="Helvetica" w:hAnsi="Helvetica" w:cs="Helvetica"/>
+          <w:lang w:val="fr-FR"/>
+        </w:rPr>
+        <w:t>é les visualisations qui pourro</w:t>
+      </w:r>
+      <w:r>
+        <w:rPr>
+          <w:lang w:val="fr-FR"/>
+        </w:rPr>
+        <w:t xml:space="preserve">nt nous servir durant le projet en tant que base, notamment pour les cartes : </w:t>
+      </w:r>
+    </w:p>
+    <w:p>
+      <w:pPr>
+        <w:pStyle w:val="BodyNoIndent"/>
+        <w:numPr>
+          <w:ilvl w:val="0"/>
+          <w:numId w:val="22"/>
+        </w:numPr>
         <w:rPr>
           <w:lang w:val="fr-FR"/>
         </w:rPr>
@@ -2155,189 +1363,525 @@
           <w:lang w:val="fr-FR"/>
         </w:rPr>
         <w:lastRenderedPageBreak/>
-        <w:t xml:space="preserve"> </w:t>
+        <w:t>L</w:t>
+      </w:r>
+      <w:r>
+        <w:rPr>
+          <w:rFonts w:ascii="Helvetica" w:eastAsia="Helvetica" w:hAnsi="Helvetica" w:cs="Helvetica"/>
+          <w:lang w:val="fr-FR"/>
+        </w:rPr>
+        <w:t xml:space="preserve">’évolution de la grippe de </w:t>
+      </w:r>
+      <w:r>
+        <w:rPr>
+          <w:lang w:val="fr-FR"/>
+        </w:rPr>
+        <w:t xml:space="preserve">2014 </w:t>
+      </w:r>
+      <w:r>
+        <w:rPr>
+          <w:rFonts w:ascii="Helvetica" w:eastAsia="Helvetica" w:hAnsi="Helvetica" w:cs="Helvetica"/>
+          <w:lang w:val="fr-FR"/>
+        </w:rPr>
+        <w:t xml:space="preserve">à 2015 en </w:t>
+      </w:r>
+      <w:r>
+        <w:rPr>
+          <w:lang w:val="fr-FR"/>
+        </w:rPr>
+        <w:t>France [6]. L</w:t>
+      </w:r>
+      <w:r>
+        <w:rPr>
+          <w:rFonts w:ascii="Helvetica" w:eastAsia="Helvetica" w:hAnsi="Helvetica" w:cs="Helvetica"/>
+          <w:lang w:val="fr-FR"/>
+        </w:rPr>
+        <w:t>’</w:t>
+      </w:r>
+      <w:r>
+        <w:rPr>
+          <w:lang w:val="fr-FR"/>
+        </w:rPr>
+        <w:t>int</w:t>
+      </w:r>
+      <w:r>
+        <w:rPr>
+          <w:rFonts w:ascii="Helvetica" w:eastAsia="Helvetica" w:hAnsi="Helvetica" w:cs="Helvetica"/>
+          <w:lang w:val="fr-FR"/>
+        </w:rPr>
+        <w:t>érê</w:t>
+      </w:r>
+      <w:r>
+        <w:rPr>
+          <w:lang w:val="fr-FR"/>
+        </w:rPr>
+        <w:t>t de cette pr</w:t>
+      </w:r>
+      <w:r>
+        <w:rPr>
+          <w:rFonts w:ascii="Helvetica" w:eastAsia="Helvetica" w:hAnsi="Helvetica" w:cs="Helvetica"/>
+          <w:lang w:val="fr-FR"/>
+        </w:rPr>
+        <w:t>ésentation est la prise en compte de l’</w:t>
+      </w:r>
+      <w:r>
+        <w:rPr>
+          <w:lang w:val="fr-FR"/>
+        </w:rPr>
+        <w:t xml:space="preserve">aspect temporel similaire </w:t>
+      </w:r>
+      <w:r>
+        <w:rPr>
+          <w:rFonts w:ascii="Helvetica" w:eastAsia="Helvetica" w:hAnsi="Helvetica" w:cs="Helvetica"/>
+          <w:lang w:val="fr-FR"/>
+        </w:rPr>
+        <w:t>à ce que nous voulons faire mais sur</w:t>
+      </w:r>
+      <w:r>
+        <w:rPr>
+          <w:lang w:val="fr-FR"/>
+        </w:rPr>
+        <w:t xml:space="preserve"> 5 ans et par an et non par semaine.</w:t>
+      </w:r>
+    </w:p>
+    <w:p>
+      <w:pPr>
+        <w:pStyle w:val="BodyNoIndent"/>
+        <w:numPr>
+          <w:ilvl w:val="0"/>
+          <w:numId w:val="22"/>
+        </w:numPr>
+        <w:rPr>
+          <w:lang w:val="fr-FR"/>
+        </w:rPr>
+      </w:pPr>
+      <w:r>
+        <w:rPr>
+          <w:lang w:val="fr-FR"/>
+        </w:rPr>
+        <w:t>Analyse de l</w:t>
+      </w:r>
+      <w:r>
+        <w:rPr>
+          <w:rFonts w:ascii="Helvetica" w:eastAsia="Helvetica" w:hAnsi="Helvetica" w:cs="Helvetica"/>
+          <w:lang w:val="fr-FR"/>
+        </w:rPr>
+        <w:t>’évolution</w:t>
+      </w:r>
+      <w:r>
+        <w:rPr>
+          <w:lang w:val="fr-FR"/>
+        </w:rPr>
+        <w:t xml:space="preserve"> de divers param</w:t>
+      </w:r>
+      <w:r>
+        <w:rPr>
+          <w:rFonts w:ascii="Helvetica" w:eastAsia="Helvetica" w:hAnsi="Helvetica" w:cs="Helvetica"/>
+          <w:lang w:val="fr-FR"/>
+        </w:rPr>
+        <w:t>ètres sur le territoire français sur plusieurs années. Le code étant aussi ouvert et accessible au public permet l’</w:t>
+      </w:r>
+      <w:r>
+        <w:rPr>
+          <w:lang w:val="fr-FR"/>
+        </w:rPr>
+        <w:t>exploitation de la carte en d3.js entre autres.</w:t>
+      </w:r>
+    </w:p>
+    <w:p>
+      <w:pPr>
+        <w:pStyle w:val="BodyNoIndent"/>
+        <w:rPr>
+          <w:lang w:val="fr-FR"/>
+        </w:rPr>
+      </w:pPr>
+    </w:p>
+    <w:p>
+      <w:pPr>
+        <w:pStyle w:val="Titre1"/>
+      </w:pPr>
+      <w:r>
+        <w:t>Pistes de conception</w:t>
+      </w:r>
+    </w:p>
+    <w:p>
+      <w:pPr>
+        <w:pStyle w:val="BodyNoIndent"/>
+      </w:pPr>
+      <w:r>
+        <w:t>La mise en place d</w:t>
+      </w:r>
+      <w:r>
+        <w:rPr>
+          <w:rFonts w:ascii="Helvetica" w:eastAsia="Helvetica" w:hAnsi="Helvetica" w:cs="Helvetica"/>
+        </w:rPr>
+        <w:t>’</w:t>
+      </w:r>
+      <w:r>
+        <w:t>un tel projet req</w:t>
+      </w:r>
+      <w:r>
+        <w:t>uiert d</w:t>
+      </w:r>
+      <w:r>
+        <w:rPr>
+          <w:rFonts w:ascii="Helvetica" w:eastAsia="Helvetica" w:hAnsi="Helvetica" w:cs="Helvetica"/>
+        </w:rPr>
+        <w:t xml:space="preserve">e suivre </w:t>
+      </w:r>
+      <w:r>
+        <w:t>une m</w:t>
+      </w:r>
+      <w:r>
+        <w:rPr>
+          <w:rFonts w:ascii="Helvetica" w:eastAsia="Helvetica" w:hAnsi="Helvetica" w:cs="Helvetica"/>
+        </w:rPr>
+        <w:t>éthodologie</w:t>
+      </w:r>
+      <w:r>
+        <w:t xml:space="preserve"> [4] afin de d</w:t>
+      </w:r>
+      <w:r>
+        <w:rPr>
+          <w:rFonts w:ascii="Helvetica" w:eastAsia="Helvetica" w:hAnsi="Helvetica" w:cs="Helvetica"/>
+        </w:rPr>
+        <w:t>écider de l’</w:t>
+      </w:r>
+      <w:r>
+        <w:t>indicateur de qualit</w:t>
+      </w:r>
+      <w:r>
+        <w:rPr>
+          <w:rFonts w:ascii="Helvetica" w:eastAsia="Helvetica" w:hAnsi="Helvetica" w:cs="Helvetica"/>
+        </w:rPr>
+        <w:t>é des transports</w:t>
+      </w:r>
+      <w:r>
+        <w:t>. Cette premi</w:t>
+      </w:r>
+      <w:r>
+        <w:rPr>
+          <w:rFonts w:ascii="Helvetica" w:eastAsia="Helvetica" w:hAnsi="Helvetica" w:cs="Helvetica"/>
+        </w:rPr>
+        <w:t>ère ét</w:t>
+      </w:r>
+      <w:r>
+        <w:t xml:space="preserve">ape permettra la mise en oeuvre de visualisations pertinentes par la suite. </w:t>
+      </w:r>
+    </w:p>
+    <w:p>
+      <w:pPr>
+        <w:pStyle w:val="Titre2"/>
+        <w:rPr>
+          <w:lang w:val="fr-FR"/>
+        </w:rPr>
+      </w:pPr>
+      <w:r>
+        <w:rPr>
+          <w:lang w:val="fr-FR"/>
+        </w:rPr>
+        <w:t>Définition de l’indicateur de qualité de transports</w:t>
+      </w:r>
+    </w:p>
+    <w:p>
+      <w:pPr>
+        <w:pStyle w:val="Body"/>
+        <w:rPr>
+          <w:lang w:val="fr-FR"/>
+        </w:rPr>
+      </w:pPr>
+    </w:p>
+    <w:p>
+      <w:pPr>
+        <w:pStyle w:val="Body"/>
+        <w:rPr>
+          <w:lang w:val="fr-FR"/>
+        </w:rPr>
+      </w:pPr>
+      <w:r>
+        <w:rPr>
+          <w:lang w:val="fr-FR"/>
+        </w:rPr>
+        <w:t>En ce qui concerne le choix de l</w:t>
+      </w:r>
+      <w:r>
+        <w:rPr>
+          <w:rFonts w:ascii="Helvetica" w:eastAsia="Helvetica" w:hAnsi="Helvetica" w:cs="Helvetica"/>
+          <w:lang w:val="fr-FR"/>
+        </w:rPr>
+        <w:t>’</w:t>
+      </w:r>
+      <w:r>
+        <w:rPr>
+          <w:lang w:val="fr-FR"/>
+        </w:rPr>
+        <w:t>indicateur de qualit</w:t>
+      </w:r>
+      <w:r>
+        <w:rPr>
+          <w:rFonts w:ascii="Helvetica" w:eastAsia="Helvetica" w:hAnsi="Helvetica" w:cs="Helvetica"/>
+          <w:lang w:val="fr-FR"/>
+        </w:rPr>
+        <w:t>é des flux de TER il existe deux manières de voir les choses via les données que nous avons recueillies sur le site de la SNCF. En effet, les données orientent nos choix dans le sens où les deux princip</w:t>
+      </w:r>
+      <w:r>
+        <w:rPr>
+          <w:lang w:val="fr-FR"/>
+        </w:rPr>
+        <w:t>ales variables sont le nombre de trains pr</w:t>
+      </w:r>
+      <w:r>
+        <w:rPr>
+          <w:rFonts w:ascii="Helvetica" w:eastAsia="Helvetica" w:hAnsi="Helvetica" w:cs="Helvetica"/>
+          <w:lang w:val="fr-FR"/>
+        </w:rPr>
+        <w:t xml:space="preserve">évus et le nombre de </w:t>
+      </w:r>
+      <w:r>
+        <w:rPr>
+          <w:lang w:val="fr-FR"/>
+        </w:rPr>
+        <w:t>trains ayant r</w:t>
+      </w:r>
+      <w:r>
+        <w:rPr>
+          <w:rFonts w:ascii="Helvetica" w:eastAsia="Helvetica" w:hAnsi="Helvetica" w:cs="Helvetica"/>
+          <w:lang w:val="fr-FR"/>
+        </w:rPr>
+        <w:t>éellement circulés.</w:t>
+      </w:r>
+      <w:r>
+        <w:rPr>
+          <w:lang w:val="fr-FR"/>
+        </w:rPr>
+        <w:t xml:space="preserve">  A partir de l</w:t>
+      </w:r>
+      <w:r>
+        <w:rPr>
+          <w:rFonts w:ascii="Helvetica" w:eastAsia="Helvetica" w:hAnsi="Helvetica" w:cs="Helvetica"/>
+          <w:lang w:val="fr-FR"/>
+        </w:rPr>
+        <w:t>à deux chiffres émergent</w:t>
+      </w:r>
+      <w:r>
+        <w:rPr>
+          <w:lang w:val="fr-FR"/>
+        </w:rPr>
+        <w:t> :</w:t>
+      </w:r>
+    </w:p>
+    <w:p>
+      <w:pPr>
+        <w:pStyle w:val="Body"/>
+        <w:numPr>
+          <w:ilvl w:val="0"/>
+          <w:numId w:val="18"/>
+        </w:numPr>
+        <w:rPr>
+          <w:lang w:val="fr-FR"/>
+        </w:rPr>
+      </w:pPr>
+      <w:r>
+        <w:rPr>
+          <w:lang w:val="fr-FR"/>
+        </w:rPr>
+        <w:t>Une moyenne nationale pouvant servir de r</w:t>
+      </w:r>
+      <w:r>
+        <w:rPr>
+          <w:rFonts w:ascii="Helvetica" w:eastAsia="Helvetica" w:hAnsi="Helvetica" w:cs="Helvetica"/>
+          <w:lang w:val="fr-FR"/>
+        </w:rPr>
+        <w:t>éférence</w:t>
+      </w:r>
+    </w:p>
+    <w:p>
+      <w:pPr>
+        <w:pStyle w:val="Body"/>
+        <w:numPr>
+          <w:ilvl w:val="0"/>
+          <w:numId w:val="18"/>
+        </w:numPr>
+        <w:rPr>
+          <w:lang w:val="fr-FR"/>
+        </w:rPr>
+      </w:pPr>
+      <w:r>
+        <w:rPr>
+          <w:lang w:val="fr-FR"/>
+        </w:rPr>
+        <w:t>Une moyenne par r</w:t>
+      </w:r>
+      <w:r>
+        <w:rPr>
+          <w:rFonts w:ascii="Helvetica" w:eastAsia="Helvetica" w:hAnsi="Helvetica" w:cs="Helvetica"/>
+          <w:lang w:val="fr-FR"/>
+        </w:rPr>
+        <w:t>égion qui permettra ultérieurement de comparer les régions entre elles ou à référentiel national.</w:t>
+      </w:r>
+    </w:p>
+    <w:p>
+      <w:pPr>
+        <w:pStyle w:val="Body"/>
+        <w:rPr>
+          <w:lang w:val="fr-FR"/>
+        </w:rPr>
+      </w:pPr>
+      <w:r>
+        <w:rPr>
+          <w:lang w:val="fr-FR"/>
+        </w:rPr>
+        <w:t>Ces deux moyennes peuvent exprimer soit le nombre de trains ayant circul</w:t>
+      </w:r>
+      <w:r>
+        <w:rPr>
+          <w:rFonts w:ascii="Helvetica" w:eastAsia="Helvetica" w:hAnsi="Helvetica" w:cs="Helvetica"/>
+          <w:lang w:val="fr-FR"/>
+        </w:rPr>
+        <w:t>é ou le nombre de trains annulés.</w:t>
+      </w:r>
+    </w:p>
+    <w:p>
+      <w:pPr>
+        <w:pStyle w:val="Titre2"/>
+      </w:pPr>
+      <w:r>
+        <w:t>Types de visualisations</w:t>
+      </w:r>
+    </w:p>
+    <w:p>
+      <w:pPr>
+        <w:pStyle w:val="BodyNoIndent"/>
+      </w:pPr>
+      <w:r>
+        <w:t>L</w:t>
+      </w:r>
+      <w:r>
+        <w:rPr>
+          <w:rFonts w:ascii="Helvetica" w:eastAsia="Helvetica" w:hAnsi="Helvetica" w:cs="Helvetica"/>
+        </w:rPr>
+        <w:t>’</w:t>
+      </w:r>
+      <w:r>
+        <w:t xml:space="preserve">objectif de ce projet </w:t>
+      </w:r>
+      <w:r>
+        <w:rPr>
+          <w:rFonts w:ascii="Helvetica" w:eastAsia="Helvetica" w:hAnsi="Helvetica" w:cs="Helvetica"/>
+        </w:rPr>
+        <w:t>étant de pouvoir extraire de l’</w:t>
+      </w:r>
+      <w:r>
+        <w:t>information de mani</w:t>
+      </w:r>
+      <w:r>
+        <w:rPr>
+          <w:rFonts w:ascii="Helvetica" w:eastAsia="Helvetica" w:hAnsi="Helvetica" w:cs="Helvetica"/>
+        </w:rPr>
+        <w:t>ère visuelle, il est important d’</w:t>
+      </w:r>
+      <w:r>
+        <w:t>imaginer les diff</w:t>
+      </w:r>
+      <w:r>
+        <w:rPr>
+          <w:rFonts w:ascii="Helvetica" w:eastAsia="Helvetica" w:hAnsi="Helvetica" w:cs="Helvetica"/>
+        </w:rPr>
+        <w:t>érentes visualisations possibles pouvant permettre cela.</w:t>
       </w:r>
     </w:p>
     <w:p>
       <w:pPr>
         <w:pStyle w:val="Titre3"/>
-        <w:rPr>
-          <w:lang w:val="fr-FR"/>
-        </w:rPr>
-      </w:pPr>
-      <w:r>
-        <w:rPr>
-          <w:lang w:val="fr-FR"/>
-        </w:rPr>
-        <w:t>Visualisation</w:t>
-      </w:r>
-      <w:r>
-        <w:rPr>
-          <w:lang w:val="fr-FR"/>
-        </w:rPr>
-        <w:t>s</w:t>
-      </w:r>
-      <w:r>
-        <w:rPr>
-          <w:lang w:val="fr-FR"/>
-        </w:rPr>
-        <w:t xml:space="preserve"> orientée</w:t>
-      </w:r>
-      <w:r>
-        <w:rPr>
-          <w:lang w:val="fr-FR"/>
-        </w:rPr>
-        <w:t>s</w:t>
-      </w:r>
-      <w:r>
-        <w:rPr>
-          <w:lang w:val="fr-FR"/>
-        </w:rPr>
-        <w:t xml:space="preserve"> histogrammes, diagrammes ou lignes</w:t>
-      </w:r>
-    </w:p>
-    <w:p>
-      <w:pPr>
-        <w:rPr>
-          <w:lang w:val="fr-FR"/>
-        </w:rPr>
-      </w:pPr>
-      <w:r>
-        <w:rPr>
-          <w:lang w:val="fr-FR"/>
-        </w:rPr>
-        <w:t xml:space="preserve">Contrairement aux </w:t>
-      </w:r>
-      <w:r>
-        <w:rPr>
-          <w:lang w:val="fr-FR"/>
-        </w:rPr>
-        <w:t>cartes qui permettent de comparer les régions entre elles</w:t>
-      </w:r>
-      <w:r>
-        <w:rPr>
-          <w:lang w:val="fr-FR"/>
-        </w:rPr>
-        <w:t xml:space="preserve"> et expriment de façon limitée la dimension temporelle</w:t>
-      </w:r>
-      <w:r>
-        <w:rPr>
-          <w:lang w:val="fr-FR"/>
-        </w:rPr>
-        <w:t>, les diagra</w:t>
-      </w:r>
-      <w:r>
-        <w:rPr>
-          <w:lang w:val="fr-FR"/>
-        </w:rPr>
-        <w:t>mmes permettent de mettre en exergue l</w:t>
-      </w:r>
-      <w:r>
-        <w:rPr>
-          <w:rFonts w:ascii="Helvetica" w:eastAsia="Helvetica" w:hAnsi="Helvetica" w:cs="Helvetica"/>
-          <w:lang w:val="fr-FR"/>
+      </w:pPr>
+      <w:r>
+        <w:t>Visualisations orientées cartes géographiques</w:t>
+      </w:r>
+    </w:p>
+    <w:p>
+      <w:pPr>
+        <w:pStyle w:val="BodyNoIndent"/>
+      </w:pPr>
+      <w:r>
+        <w:t>Intuitivement et d</w:t>
+      </w:r>
+      <w:r>
+        <w:rPr>
+          <w:rFonts w:ascii="Helvetica" w:eastAsia="Helvetica" w:hAnsi="Helvetica" w:cs="Helvetica"/>
+        </w:rPr>
+        <w:t>ès lors que l’</w:t>
+      </w:r>
+      <w:r>
+        <w:t>on s</w:t>
+      </w:r>
+      <w:r>
+        <w:rPr>
+          <w:rFonts w:ascii="Helvetica" w:eastAsia="Helvetica" w:hAnsi="Helvetica" w:cs="Helvetica"/>
         </w:rPr>
         <w:t>’</w:t>
       </w:r>
       <w:r>
-        <w:rPr>
-          <w:lang w:val="fr-FR"/>
-        </w:rPr>
-        <w:t>évolution dans le temps</w:t>
-      </w:r>
-      <w:r>
-        <w:rPr>
-          <w:lang w:val="fr-FR"/>
-        </w:rPr>
-        <w:t xml:space="preserve"> de façon plus expressive. Etant donné que nos données vont de 2013 à 2017 nous pouvons analyser la tendance qu</w:t>
-      </w:r>
-      <w:r>
-        <w:rPr>
-          <w:rFonts w:ascii="Helvetica" w:eastAsia="Helvetica" w:hAnsi="Helvetica" w:cs="Helvetica"/>
-          <w:lang w:val="fr-FR"/>
+        <w:t>int</w:t>
+      </w:r>
+      <w:r>
+        <w:rPr>
+          <w:rFonts w:ascii="Helvetica" w:eastAsia="Helvetica" w:hAnsi="Helvetica" w:cs="Helvetica"/>
+        </w:rPr>
+        <w:t xml:space="preserve">éresse </w:t>
+      </w:r>
+      <w:r>
+        <w:rPr>
+          <w:rFonts w:ascii="Helvetica" w:eastAsia="Helvetica" w:hAnsi="Helvetica" w:cs="Helvetica"/>
+        </w:rPr>
+        <w:t>à des données relatives à une zone géogra</w:t>
+      </w:r>
+      <w:r>
+        <w:t>phiques l</w:t>
+      </w:r>
+      <w:r>
+        <w:rPr>
+          <w:rFonts w:ascii="Helvetica" w:eastAsia="Helvetica" w:hAnsi="Helvetica" w:cs="Helvetica"/>
         </w:rPr>
         <w:t>’</w:t>
       </w:r>
       <w:r>
-        <w:rPr>
-          <w:lang w:val="fr-FR"/>
-        </w:rPr>
-        <w:t>a prise la qualité des flux de TER durant cet</w:t>
-      </w:r>
-      <w:r>
-        <w:rPr>
-          <w:lang w:val="fr-FR"/>
-        </w:rPr>
-        <w:t>te période de temps (</w:t>
-      </w:r>
-      <w:r>
-        <w:rPr>
-          <w:lang w:val="fr-FR"/>
-        </w:rPr>
-        <w:t>par année, ou à l</w:t>
-      </w:r>
-      <w:r>
-        <w:rPr>
-          <w:rFonts w:ascii="Helvetica" w:eastAsia="Helvetica" w:hAnsi="Helvetica" w:cs="Helvetica"/>
-          <w:lang w:val="fr-FR"/>
+        <w:t>une des premi</w:t>
+      </w:r>
+      <w:r>
+        <w:rPr>
+          <w:rFonts w:ascii="Helvetica" w:eastAsia="Helvetica" w:hAnsi="Helvetica" w:cs="Helvetica"/>
+        </w:rPr>
+        <w:t xml:space="preserve">ères idées à exploiter est de projeter les données sur une carte (la </w:t>
+      </w:r>
+      <w:r>
+        <w:t>France en l</w:t>
+      </w:r>
+      <w:r>
+        <w:rPr>
+          <w:rFonts w:ascii="Helvetica" w:eastAsia="Helvetica" w:hAnsi="Helvetica" w:cs="Helvetica"/>
         </w:rPr>
         <w:t>’</w:t>
       </w:r>
       <w:r>
-        <w:rPr>
-          <w:lang w:val="fr-FR"/>
-        </w:rPr>
-        <w:t>échelle nationale</w:t>
-      </w:r>
-      <w:r>
-        <w:rPr>
-          <w:lang w:val="fr-FR"/>
-        </w:rPr>
-        <w:t xml:space="preserve"> ou régionale</w:t>
-      </w:r>
-      <w:r>
-        <w:rPr>
-          <w:lang w:val="fr-FR"/>
-        </w:rPr>
-        <w:t>)</w:t>
-      </w:r>
-    </w:p>
-    <w:p>
-      <w:pPr>
-        <w:rPr>
-          <w:lang w:val="fr-FR"/>
-        </w:rPr>
-      </w:pPr>
-    </w:p>
-    <w:p>
-      <w:pPr>
-        <w:pStyle w:val="Titre1"/>
-      </w:pPr>
-      <w:r>
-        <w:t>Infrastructure technique</w:t>
+        <w:t>occurrence ici comme le montre la figure [1]).</w:t>
       </w:r>
     </w:p>
     <w:p>
       <w:pPr>
         <w:pStyle w:val="BodyNoIndent"/>
-        <w:rPr>
-          <w:lang w:val="fr-FR"/>
-        </w:rPr>
-      </w:pPr>
-      <w:r>
-        <w:rPr>
-          <w:lang w:val="fr-FR"/>
-        </w:rPr>
-        <w:t>Les technologies qui seront utilisées lors de ce projet seront :</w:t>
-      </w:r>
-    </w:p>
-    <w:p>
-      <w:pPr>
-        <w:pStyle w:val="BodyNoIndent"/>
-        <w:rPr>
-          <w:lang w:val="fr-FR"/>
-        </w:rPr>
-      </w:pPr>
+      </w:pPr>
+      <w:r>
+        <w:t>Les points forts de ce type de repr</w:t>
+      </w:r>
+      <w:r>
+        <w:rPr>
+          <w:rFonts w:ascii="Helvetica" w:eastAsia="Helvetica" w:hAnsi="Helvetica" w:cs="Helvetica"/>
+        </w:rPr>
+        <w:t>ésentations</w:t>
+      </w:r>
+      <w:r>
+        <w:t> :</w:t>
+      </w:r>
     </w:p>
     <w:p>
       <w:pPr>
@@ -2346,15 +1890,33 @@
           <w:ilvl w:val="0"/>
           <w:numId w:val="18"/>
         </w:numPr>
-        <w:rPr>
-          <w:lang w:val="fr-FR"/>
-        </w:rPr>
-      </w:pPr>
-      <w:r>
-        <w:rPr>
-          <w:lang w:val="fr-FR"/>
-        </w:rPr>
-        <w:t>Spark pour la manipulation des données</w:t>
+      </w:pPr>
+      <w:r>
+        <w:t>Possibilit</w:t>
+      </w:r>
+      <w:r>
+        <w:rPr>
+          <w:rFonts w:ascii="Helvetica" w:eastAsia="Helvetica" w:hAnsi="Helvetica" w:cs="Helvetica"/>
+        </w:rPr>
+        <w:t xml:space="preserve">é </w:t>
+      </w:r>
+      <w:r>
+        <w:t>de visionner les donn</w:t>
+      </w:r>
+      <w:r>
+        <w:rPr>
+          <w:rFonts w:ascii="Helvetica" w:eastAsia="Helvetica" w:hAnsi="Helvetica" w:cs="Helvetica"/>
+        </w:rPr>
+        <w:t>ées de façon globale et s</w:t>
+      </w:r>
+      <w:r>
+        <w:t>ynth</w:t>
+      </w:r>
+      <w:r>
+        <w:rPr>
+          <w:rFonts w:ascii="Helvetica" w:eastAsia="Helvetica" w:hAnsi="Helvetica" w:cs="Helvetica"/>
+        </w:rPr>
+        <w:t>étique</w:t>
       </w:r>
     </w:p>
     <w:p>
@@ -2364,16 +1926,443 @@
           <w:ilvl w:val="0"/>
           <w:numId w:val="18"/>
         </w:numPr>
-        <w:rPr>
-          <w:lang w:val="fr-FR"/>
-        </w:rPr>
-      </w:pPr>
-      <w:r>
-        <w:rPr>
-          <w:lang w:val="fr-FR"/>
-        </w:rPr>
-        <w:t xml:space="preserve">R studio pour la mise en place de résumés numériques </w:t>
-      </w:r>
+      </w:pPr>
+      <w:r>
+        <w:t>Comparaison des r</w:t>
+      </w:r>
+      <w:r>
+        <w:rPr>
+          <w:rFonts w:ascii="Helvetica" w:eastAsia="Helvetica" w:hAnsi="Helvetica" w:cs="Helvetica"/>
+        </w:rPr>
+        <w:t>égions entre elle</w:t>
+      </w:r>
+      <w:r>
+        <w:t>s et avec le r</w:t>
+      </w:r>
+      <w:r>
+        <w:rPr>
+          <w:rFonts w:ascii="Helvetica" w:eastAsia="Helvetica" w:hAnsi="Helvetica" w:cs="Helvetica"/>
+        </w:rPr>
+        <w:t>éférentiel nation</w:t>
+      </w:r>
+      <w:r>
+        <w:t>al</w:t>
+      </w:r>
+    </w:p>
+    <w:p>
+      <w:pPr>
+        <w:pStyle w:val="BodyNoIndent"/>
+        <w:rPr>
+          <w:rFonts w:ascii="Helvetica" w:eastAsia="Helvetica" w:hAnsi="Helvetica" w:cs="Helvetica"/>
+          <w:lang w:val="fr-FR"/>
+        </w:rPr>
+      </w:pPr>
+      <w:r>
+        <w:rPr>
+          <w:lang w:val="fr-FR"/>
+        </w:rPr>
+        <w:t>Le choix des ic</w:t>
+      </w:r>
+      <w:r>
+        <w:rPr>
+          <w:rFonts w:ascii="Helvetica" w:eastAsia="Helvetica" w:hAnsi="Helvetica" w:cs="Helvetica"/>
+          <w:lang w:val="fr-FR"/>
+        </w:rPr>
+        <w:t>ô</w:t>
+      </w:r>
+      <w:r>
+        <w:rPr>
+          <w:lang w:val="fr-FR"/>
+        </w:rPr>
+        <w:t xml:space="preserve">nes, symboles ou couleurs </w:t>
+      </w:r>
+      <w:r>
+        <w:rPr>
+          <w:rFonts w:ascii="Helvetica" w:eastAsia="Helvetica" w:hAnsi="Helvetica" w:cs="Helvetica"/>
+          <w:lang w:val="fr-FR"/>
+        </w:rPr>
+        <w:t xml:space="preserve">à ajouter </w:t>
+      </w:r>
+      <w:r>
+        <w:rPr>
+          <w:rFonts w:ascii="Helvetica" w:eastAsia="Helvetica" w:hAnsi="Helvetica" w:cs="Helvetica"/>
+          <w:lang w:val="fr-FR"/>
+        </w:rPr>
+        <w:t>à</w:t>
+      </w:r>
+      <w:r>
+        <w:rPr>
+          <w:rFonts w:ascii="Helvetica" w:eastAsia="Helvetica" w:hAnsi="Helvetica" w:cs="Helvetica"/>
+          <w:lang w:val="fr-FR"/>
+        </w:rPr>
+        <w:t xml:space="preserve"> cette </w:t>
+      </w:r>
+      <w:r>
+        <w:rPr>
+          <w:lang w:val="fr-FR"/>
+        </w:rPr>
+        <w:t xml:space="preserve">carte sera effectué </w:t>
+      </w:r>
+      <w:r>
+        <w:rPr>
+          <w:lang w:val="fr-FR"/>
+        </w:rPr>
+        <w:t xml:space="preserve">au fur et </w:t>
+      </w:r>
+      <w:r>
+        <w:rPr>
+          <w:rFonts w:ascii="Helvetica" w:eastAsia="Helvetica" w:hAnsi="Helvetica" w:cs="Helvetica"/>
+          <w:lang w:val="fr-FR"/>
+        </w:rPr>
+        <w:t>à mesure de l’</w:t>
+      </w:r>
+      <w:r>
+        <w:rPr>
+          <w:lang w:val="fr-FR"/>
+        </w:rPr>
+        <w:t xml:space="preserve">avancement du projet. </w:t>
+      </w:r>
+      <w:r>
+        <w:rPr>
+          <w:lang w:val="fr-FR"/>
+        </w:rPr>
+        <w:t>Dans la figure 2 les couleurs permettent d</w:t>
+      </w:r>
+      <w:r>
+        <w:rPr>
+          <w:rFonts w:ascii="Helvetica" w:eastAsia="Helvetica" w:hAnsi="Helvetica" w:cs="Helvetica"/>
+          <w:lang w:val="fr-FR"/>
+        </w:rPr>
+        <w:t>’</w:t>
+      </w:r>
+      <w:r>
+        <w:rPr>
+          <w:lang w:val="fr-FR"/>
+        </w:rPr>
+        <w:t>attirer l</w:t>
+      </w:r>
+      <w:r>
+        <w:rPr>
+          <w:rFonts w:ascii="Helvetica" w:eastAsia="Helvetica" w:hAnsi="Helvetica" w:cs="Helvetica"/>
+          <w:lang w:val="fr-FR"/>
+        </w:rPr>
+        <w:t>’</w:t>
+      </w:r>
+      <w:r>
+        <w:rPr>
+          <w:lang w:val="fr-FR"/>
+        </w:rPr>
+        <w:t>attention sur certaines r</w:t>
+      </w:r>
+      <w:r>
+        <w:rPr>
+          <w:rFonts w:ascii="Helvetica" w:eastAsia="Helvetica" w:hAnsi="Helvetica" w:cs="Helvetica"/>
+          <w:lang w:val="fr-FR"/>
+        </w:rPr>
+        <w:t xml:space="preserve">égions en particulier. La conjugaison des paramètres taille et couleur des symboles </w:t>
+      </w:r>
+      <w:r>
+        <w:rPr>
+          <w:rFonts w:ascii="Helvetica" w:eastAsia="Helvetica" w:hAnsi="Helvetica" w:cs="Helvetica"/>
+          <w:lang w:val="fr-FR"/>
+        </w:rPr>
+        <w:t>met en évidence un changement au niveau de</w:t>
+      </w:r>
+      <w:r>
+        <w:rPr>
+          <w:rFonts w:ascii="Helvetica" w:eastAsia="Helvetica" w:hAnsi="Helvetica" w:cs="Helvetica"/>
+          <w:lang w:val="fr-FR"/>
+        </w:rPr>
+        <w:t xml:space="preserve"> la statistique portée par le symbole.</w:t>
+      </w:r>
+      <w:r>
+        <w:rPr>
+          <w:rFonts w:ascii="Helvetica" w:eastAsia="Helvetica" w:hAnsi="Helvetica" w:cs="Helvetica"/>
+          <w:lang w:val="fr-FR"/>
+        </w:rPr>
+        <w:t xml:space="preserve"> Divers symboles peuvent apparaître sur la carte, dès lors que la légende permet de les comprendre et qu’ils ne portent pas atteinte à la charge informationnelle.</w:t>
+      </w:r>
+    </w:p>
+    <w:p>
+      <w:pPr>
+        <w:pStyle w:val="BodyNoIndent"/>
+        <w:rPr>
+          <w:lang w:val="fr-FR"/>
+        </w:rPr>
+      </w:pPr>
+    </w:p>
+    <w:p>
+      <w:pPr>
+        <w:rPr>
+          <w:lang w:val="fr-FR"/>
+        </w:rPr>
+      </w:pPr>
+    </w:p>
+    <w:p>
+      <w:pPr>
+        <w:rPr>
+          <w:lang w:val="fr-FR"/>
+        </w:rPr>
+      </w:pPr>
+    </w:p>
+    <w:p>
+      <w:pPr>
+        <w:rPr>
+          <w:lang w:val="fr-FR"/>
+        </w:rPr>
+      </w:pPr>
+      <w:r>
+        <w:rPr>
+          <w:noProof/>
+          <w:lang w:val="fr-FR" w:eastAsia="fr-FR"/>
+        </w:rPr>
+        <w:lastRenderedPageBreak/>
+        <w:drawing>
+          <wp:inline distT="0" distB="0" distL="0" distR="0" wp14:anchorId="7F5D0DCF" wp14:editId="5FE21EEA">
+            <wp:extent cx="3042897" cy="2495403"/>
+            <wp:effectExtent l="0" t="0" r="5715" b="0"/>
+            <wp:docPr id="14" name="Image 14"/>
+            <wp:cNvGraphicFramePr>
+              <a:graphicFrameLocks xmlns:a="http://schemas.openxmlformats.org/drawingml/2006/main" noChangeAspect="1"/>
+            </wp:cNvGraphicFramePr>
+            <a:graphic xmlns:a="http://schemas.openxmlformats.org/drawingml/2006/main">
+              <a:graphicData uri="http://schemas.openxmlformats.org/drawingml/2006/picture">
+                <pic:pic xmlns:pic="http://schemas.openxmlformats.org/drawingml/2006/picture">
+                  <pic:nvPicPr>
+                    <pic:cNvPr id="14" name="Capture d’écran 2017-11-27 à 06.57.05.png"/>
+                    <pic:cNvPicPr/>
+                  </pic:nvPicPr>
+                  <pic:blipFill>
+                    <a:blip r:embed="rId7" cstate="print">
+                      <a:extLst>
+                        <a:ext uri="{28A0092B-C50C-407E-A947-70E740481C1C}">
+                          <a14:useLocalDpi xmlns:a14="http://schemas.microsoft.com/office/drawing/2010/main" val="0"/>
+                        </a:ext>
+                      </a:extLst>
+                    </a:blip>
+                    <a:stretch>
+                      <a:fillRect/>
+                    </a:stretch>
+                  </pic:blipFill>
+                  <pic:spPr>
+                    <a:xfrm>
+                      <a:off x="0" y="0"/>
+                      <a:ext cx="3098544" cy="2541038"/>
+                    </a:xfrm>
+                    <a:prstGeom prst="rect">
+                      <a:avLst/>
+                    </a:prstGeom>
+                  </pic:spPr>
+                </pic:pic>
+              </a:graphicData>
+            </a:graphic>
+          </wp:inline>
+        </w:drawing>
+      </w:r>
+    </w:p>
+    <w:p>
+      <w:r>
+        <w:rPr>
+          <w:lang w:val="fr-FR"/>
+        </w:rPr>
+        <w:t xml:space="preserve">Figure 2 : exemple de carte et de symboles pouvant </w:t>
+      </w:r>
+      <w:r>
+        <w:rPr>
+          <w:rFonts w:ascii="Helvetica" w:eastAsia="Helvetica" w:hAnsi="Helvetica" w:cs="Helvetica"/>
+          <w:lang w:val="fr-FR"/>
+        </w:rPr>
+        <w:t>être utilisés dans les visualisations orientées cartes géographiques</w:t>
+      </w:r>
+    </w:p>
+    <w:p>
+      <w:pPr>
+        <w:pStyle w:val="BodyNoIndent"/>
+      </w:pPr>
+      <w:r>
+        <w:t xml:space="preserve"> </w:t>
+      </w:r>
+    </w:p>
+    <w:p>
+      <w:pPr>
+        <w:pStyle w:val="Titre3"/>
+        <w:rPr>
+          <w:lang w:val="fr-FR"/>
+        </w:rPr>
+      </w:pPr>
+      <w:r>
+        <w:rPr>
+          <w:lang w:val="fr-FR"/>
+        </w:rPr>
+        <w:t>Visualisation</w:t>
+      </w:r>
+      <w:r>
+        <w:rPr>
+          <w:lang w:val="fr-FR"/>
+        </w:rPr>
+        <w:t>s</w:t>
+      </w:r>
+      <w:r>
+        <w:rPr>
+          <w:lang w:val="fr-FR"/>
+        </w:rPr>
+        <w:t xml:space="preserve"> orientée</w:t>
+      </w:r>
+      <w:r>
+        <w:rPr>
+          <w:lang w:val="fr-FR"/>
+        </w:rPr>
+        <w:t>s</w:t>
+      </w:r>
+      <w:r>
+        <w:rPr>
+          <w:lang w:val="fr-FR"/>
+        </w:rPr>
+        <w:t xml:space="preserve"> histogrammes, diagrammes ou lignes</w:t>
+      </w:r>
+    </w:p>
+    <w:p>
+      <w:pPr>
+        <w:rPr>
+          <w:lang w:val="fr-FR"/>
+        </w:rPr>
+      </w:pPr>
+      <w:r>
+        <w:rPr>
+          <w:lang w:val="fr-FR"/>
+        </w:rPr>
+        <w:t xml:space="preserve">Contrairement aux </w:t>
+      </w:r>
+      <w:r>
+        <w:rPr>
+          <w:lang w:val="fr-FR"/>
+        </w:rPr>
+        <w:t>cartes qui permettent de comparer les régions entre elles</w:t>
+      </w:r>
+      <w:r>
+        <w:rPr>
+          <w:lang w:val="fr-FR"/>
+        </w:rPr>
+        <w:t xml:space="preserve"> et expriment de façon limitée la dimension temporelle</w:t>
+      </w:r>
+      <w:r>
+        <w:rPr>
+          <w:lang w:val="fr-FR"/>
+        </w:rPr>
+        <w:t>, les diagra</w:t>
+      </w:r>
+      <w:r>
+        <w:rPr>
+          <w:lang w:val="fr-FR"/>
+        </w:rPr>
+        <w:t>mmes permettent de mettre en exergue l</w:t>
+      </w:r>
+      <w:r>
+        <w:rPr>
+          <w:rFonts w:ascii="Helvetica" w:eastAsia="Helvetica" w:hAnsi="Helvetica" w:cs="Helvetica"/>
+          <w:lang w:val="fr-FR"/>
+        </w:rPr>
+        <w:t>’</w:t>
+      </w:r>
+      <w:r>
+        <w:rPr>
+          <w:lang w:val="fr-FR"/>
+        </w:rPr>
+        <w:t>évolution dans le temps</w:t>
+      </w:r>
+      <w:r>
+        <w:rPr>
+          <w:lang w:val="fr-FR"/>
+        </w:rPr>
+        <w:t xml:space="preserve"> de façon plus expressive. Etant donné que nos données vont de 2013 à 2017 nous pouvons analyser la tendance qu</w:t>
+      </w:r>
+      <w:r>
+        <w:rPr>
+          <w:rFonts w:ascii="Helvetica" w:eastAsia="Helvetica" w:hAnsi="Helvetica" w:cs="Helvetica"/>
+          <w:lang w:val="fr-FR"/>
+        </w:rPr>
+        <w:t>’</w:t>
+      </w:r>
+      <w:r>
+        <w:rPr>
+          <w:lang w:val="fr-FR"/>
+        </w:rPr>
+        <w:t>a prise la qualité des flux de TER durant cet</w:t>
+      </w:r>
+      <w:r>
+        <w:rPr>
+          <w:lang w:val="fr-FR"/>
+        </w:rPr>
+        <w:t>te période de temps (</w:t>
+      </w:r>
+      <w:r>
+        <w:rPr>
+          <w:lang w:val="fr-FR"/>
+        </w:rPr>
+        <w:t>par année, ou à l</w:t>
+      </w:r>
+      <w:r>
+        <w:rPr>
+          <w:rFonts w:ascii="Helvetica" w:eastAsia="Helvetica" w:hAnsi="Helvetica" w:cs="Helvetica"/>
+          <w:lang w:val="fr-FR"/>
+        </w:rPr>
+        <w:t>’</w:t>
+      </w:r>
+      <w:r>
+        <w:rPr>
+          <w:lang w:val="fr-FR"/>
+        </w:rPr>
+        <w:t>échelle nationale</w:t>
+      </w:r>
+      <w:r>
+        <w:rPr>
+          <w:lang w:val="fr-FR"/>
+        </w:rPr>
+        <w:t xml:space="preserve"> ou régionale</w:t>
+      </w:r>
+      <w:r>
+        <w:rPr>
+          <w:lang w:val="fr-FR"/>
+        </w:rPr>
+        <w:t>)</w:t>
+      </w:r>
+    </w:p>
+    <w:p>
+      <w:pPr>
+        <w:rPr>
+          <w:lang w:val="fr-FR"/>
+        </w:rPr>
+      </w:pPr>
+    </w:p>
+    <w:p>
+      <w:pPr>
+        <w:pStyle w:val="Titre1"/>
+      </w:pPr>
+      <w:r>
+        <w:t>Infrastructure technique</w:t>
+      </w:r>
+    </w:p>
+    <w:p>
+      <w:pPr>
+        <w:pStyle w:val="BodyNoIndent"/>
+      </w:pPr>
+      <w:r>
+        <w:t>Les technologies qui seront utilis</w:t>
+      </w:r>
+      <w:r>
+        <w:rPr>
+          <w:rFonts w:ascii="Helvetica" w:eastAsia="Helvetica" w:hAnsi="Helvetica" w:cs="Helvetica"/>
+        </w:rPr>
+        <w:t>ées</w:t>
+      </w:r>
+      <w:r>
+        <w:t xml:space="preserve"> lors de ce projet seront :</w:t>
+      </w:r>
+    </w:p>
+    <w:p>
+      <w:pPr>
+        <w:pStyle w:val="BodyNoIndent"/>
+      </w:pPr>
     </w:p>
     <w:p>
       <w:pPr>
@@ -2382,6 +2371,42 @@
           <w:ilvl w:val="0"/>
           <w:numId w:val="18"/>
         </w:numPr>
+      </w:pPr>
+      <w:r>
+        <w:t>Spark pour la manipulation des donn</w:t>
+      </w:r>
+      <w:r>
+        <w:rPr>
+          <w:rFonts w:ascii="Helvetica" w:eastAsia="Helvetica" w:hAnsi="Helvetica" w:cs="Helvetica"/>
+        </w:rPr>
+        <w:t>ées</w:t>
+      </w:r>
+    </w:p>
+    <w:p>
+      <w:pPr>
+        <w:pStyle w:val="BodyNoIndent"/>
+        <w:numPr>
+          <w:ilvl w:val="0"/>
+          <w:numId w:val="18"/>
+        </w:numPr>
+      </w:pPr>
+      <w:r>
+        <w:t>R studio pour la mise en place de r</w:t>
+      </w:r>
+      <w:r>
+        <w:rPr>
+          <w:rFonts w:ascii="Helvetica" w:eastAsia="Helvetica" w:hAnsi="Helvetica" w:cs="Helvetica"/>
+        </w:rPr>
+        <w:t xml:space="preserve">ésumés numériques </w:t>
+      </w:r>
+    </w:p>
+    <w:p>
+      <w:pPr>
+        <w:pStyle w:val="BodyNoIndent"/>
+        <w:numPr>
+          <w:ilvl w:val="0"/>
+          <w:numId w:val="18"/>
+        </w:numPr>
         <w:rPr>
           <w:lang w:val="fr-FR"/>
         </w:rPr>
@@ -2396,10 +2421,10 @@
         <w:t>Tableau public</w:t>
       </w:r>
       <w:r>
-        <w:t>, Adobe Illustrator</w:t>
-      </w:r>
-      <w:r>
-        <w:t xml:space="preserve"> pour la mise en place des visualisations</w:t>
+        <w:t xml:space="preserve"> </w:t>
+      </w:r>
+      <w:r>
+        <w:t>pour la mise en place des visualisations</w:t>
       </w:r>
     </w:p>
     <w:p>
@@ -2538,8 +2563,6 @@
         </w:rPr>
         <w:t xml:space="preserve"> et du choix de l’indicateur de qualité sans lesquels</w:t>
       </w:r>
-      <w:bookmarkStart w:id="0" w:name="_GoBack"/>
-      <w:bookmarkEnd w:id="0"/>
       <w:r>
         <w:rPr>
           <w:rFonts w:ascii="Helvetica" w:eastAsia="Helvetica" w:hAnsi="Helvetica" w:cs="Helvetica"/>
@@ -2566,6 +2589,16 @@
       <w:pPr>
         <w:pStyle w:val="ReferenceTitle"/>
       </w:pPr>
+    </w:p>
+    <w:p>
+      <w:pPr>
+        <w:pStyle w:val="ReferenceTitle"/>
+      </w:pPr>
+    </w:p>
+    <w:p>
+      <w:pPr>
+        <w:pStyle w:val="ReferenceTitle"/>
+      </w:pPr>
       <w:r>
         <w:t>References</w:t>
       </w:r>
@@ -2583,7 +2616,7 @@
       <w:pPr>
         <w:pStyle w:val="Reference"/>
       </w:pPr>
-      <w:hyperlink r:id="rId7" w:history="1">
+      <w:hyperlink r:id="rId8" w:history="1">
         <w:r>
           <w:rPr>
             <w:rStyle w:val="Lienhypertexte"/>
@@ -2619,7 +2652,7 @@
       <w:pPr>
         <w:pStyle w:val="Reference"/>
       </w:pPr>
-      <w:hyperlink r:id="rId8" w:history="1">
+      <w:hyperlink r:id="rId9" w:history="1">
         <w:r>
           <w:rPr>
             <w:rStyle w:val="Lienhypertexte"/>
@@ -2627,6 +2660,27 @@
           <w:t>http://www.innovations-transports.fr/Mesurer-la-qualite-de-service</w:t>
         </w:r>
       </w:hyperlink>
+    </w:p>
+    <w:p>
+      <w:pPr>
+        <w:pStyle w:val="Reference"/>
+      </w:pPr>
+      <w:hyperlink r:id="rId10" w:history="1">
+        <w:r>
+          <w:rPr>
+            <w:rStyle w:val="Lienhypertexte"/>
+          </w:rPr>
+          <w:t>http://abenrob.com/Grippe-Narrative/</w:t>
+        </w:r>
+      </w:hyperlink>
+    </w:p>
+    <w:p>
+      <w:pPr>
+        <w:pStyle w:val="Reference"/>
+      </w:pPr>
+      <w:r>
+        <w:t>https://openfrance.lightjs.org/#energie_eolienne/2012/regions</w:t>
+      </w:r>
     </w:p>
     <w:p>
       <w:pPr>
@@ -3017,6 +3071,119 @@
     </w:lvl>
   </w:abstractNum>
   <w:abstractNum w:abstractNumId="11">
+    <w:nsid w:val="1A59754C"/>
+    <w:multiLevelType w:val="hybridMultilevel"/>
+    <w:tmpl w:val="36023274"/>
+    <w:lvl w:ilvl="0" w:tplc="DAAA2B8E">
+      <w:start w:val="1"/>
+      <w:numFmt w:val="bullet"/>
+      <w:lvlText w:val="-"/>
+      <w:lvlJc w:val="left"/>
+      <w:pPr>
+        <w:ind w:left="720" w:hanging="360"/>
+      </w:pPr>
+      <w:rPr>
+        <w:rFonts w:ascii="Times" w:eastAsia="Times New Roman" w:hAnsi="Times" w:cs="Times New Roman" w:hint="default"/>
+      </w:rPr>
+    </w:lvl>
+    <w:lvl w:ilvl="1" w:tplc="040C0003" w:tentative="1">
+      <w:start w:val="1"/>
+      <w:numFmt w:val="bullet"/>
+      <w:lvlText w:val="o"/>
+      <w:lvlJc w:val="left"/>
+      <w:pPr>
+        <w:ind w:left="1440" w:hanging="360"/>
+      </w:pPr>
+      <w:rPr>
+        <w:rFonts w:ascii="Courier New" w:hAnsi="Courier New" w:cs="Courier New" w:hint="default"/>
+      </w:rPr>
+    </w:lvl>
+    <w:lvl w:ilvl="2" w:tplc="040C0005" w:tentative="1">
+      <w:start w:val="1"/>
+      <w:numFmt w:val="bullet"/>
+      <w:lvlText w:val=""/>
+      <w:lvlJc w:val="left"/>
+      <w:pPr>
+        <w:ind w:left="2160" w:hanging="360"/>
+      </w:pPr>
+      <w:rPr>
+        <w:rFonts w:ascii="Wingdings" w:hAnsi="Wingdings" w:hint="default"/>
+      </w:rPr>
+    </w:lvl>
+    <w:lvl w:ilvl="3" w:tplc="040C0001" w:tentative="1">
+      <w:start w:val="1"/>
+      <w:numFmt w:val="bullet"/>
+      <w:lvlText w:val=""/>
+      <w:lvlJc w:val="left"/>
+      <w:pPr>
+        <w:ind w:left="2880" w:hanging="360"/>
+      </w:pPr>
+      <w:rPr>
+        <w:rFonts w:ascii="Symbol" w:hAnsi="Symbol" w:hint="default"/>
+      </w:rPr>
+    </w:lvl>
+    <w:lvl w:ilvl="4" w:tplc="040C0003" w:tentative="1">
+      <w:start w:val="1"/>
+      <w:numFmt w:val="bullet"/>
+      <w:lvlText w:val="o"/>
+      <w:lvlJc w:val="left"/>
+      <w:pPr>
+        <w:ind w:left="3600" w:hanging="360"/>
+      </w:pPr>
+      <w:rPr>
+        <w:rFonts w:ascii="Courier New" w:hAnsi="Courier New" w:cs="Courier New" w:hint="default"/>
+      </w:rPr>
+    </w:lvl>
+    <w:lvl w:ilvl="5" w:tplc="040C0005" w:tentative="1">
+      <w:start w:val="1"/>
+      <w:numFmt w:val="bullet"/>
+      <w:lvlText w:val=""/>
+      <w:lvlJc w:val="left"/>
+      <w:pPr>
+        <w:ind w:left="4320" w:hanging="360"/>
+      </w:pPr>
+      <w:rPr>
+        <w:rFonts w:ascii="Wingdings" w:hAnsi="Wingdings" w:hint="default"/>
+      </w:rPr>
+    </w:lvl>
+    <w:lvl w:ilvl="6" w:tplc="040C0001" w:tentative="1">
+      <w:start w:val="1"/>
+      <w:numFmt w:val="bullet"/>
+      <w:lvlText w:val=""/>
+      <w:lvlJc w:val="left"/>
+      <w:pPr>
+        <w:ind w:left="5040" w:hanging="360"/>
+      </w:pPr>
+      <w:rPr>
+        <w:rFonts w:ascii="Symbol" w:hAnsi="Symbol" w:hint="default"/>
+      </w:rPr>
+    </w:lvl>
+    <w:lvl w:ilvl="7" w:tplc="040C0003" w:tentative="1">
+      <w:start w:val="1"/>
+      <w:numFmt w:val="bullet"/>
+      <w:lvlText w:val="o"/>
+      <w:lvlJc w:val="left"/>
+      <w:pPr>
+        <w:ind w:left="5760" w:hanging="360"/>
+      </w:pPr>
+      <w:rPr>
+        <w:rFonts w:ascii="Courier New" w:hAnsi="Courier New" w:cs="Courier New" w:hint="default"/>
+      </w:rPr>
+    </w:lvl>
+    <w:lvl w:ilvl="8" w:tplc="040C0005" w:tentative="1">
+      <w:start w:val="1"/>
+      <w:numFmt w:val="bullet"/>
+      <w:lvlText w:val=""/>
+      <w:lvlJc w:val="left"/>
+      <w:pPr>
+        <w:ind w:left="6480" w:hanging="360"/>
+      </w:pPr>
+      <w:rPr>
+        <w:rFonts w:ascii="Wingdings" w:hAnsi="Wingdings" w:hint="default"/>
+      </w:rPr>
+    </w:lvl>
+  </w:abstractNum>
+  <w:abstractNum w:abstractNumId="12">
     <w:nsid w:val="240C0CF0"/>
     <w:multiLevelType w:val="multilevel"/>
     <w:tmpl w:val="FD5EB3C8"/>
@@ -3138,7 +3305,120 @@
       </w:pPr>
     </w:lvl>
   </w:abstractNum>
-  <w:abstractNum w:abstractNumId="12">
+  <w:abstractNum w:abstractNumId="13">
+    <w:nsid w:val="24B45010"/>
+    <w:multiLevelType w:val="hybridMultilevel"/>
+    <w:tmpl w:val="831431DA"/>
+    <w:lvl w:ilvl="0" w:tplc="F6D4C34A">
+      <w:start w:val="2"/>
+      <w:numFmt w:val="bullet"/>
+      <w:lvlText w:val="-"/>
+      <w:lvlJc w:val="left"/>
+      <w:pPr>
+        <w:ind w:left="1080" w:hanging="360"/>
+      </w:pPr>
+      <w:rPr>
+        <w:rFonts w:ascii="Times" w:eastAsia="Times New Roman" w:hAnsi="Times" w:cs="Times New Roman" w:hint="default"/>
+      </w:rPr>
+    </w:lvl>
+    <w:lvl w:ilvl="1" w:tplc="040C0003" w:tentative="1">
+      <w:start w:val="1"/>
+      <w:numFmt w:val="bullet"/>
+      <w:lvlText w:val="o"/>
+      <w:lvlJc w:val="left"/>
+      <w:pPr>
+        <w:ind w:left="1800" w:hanging="360"/>
+      </w:pPr>
+      <w:rPr>
+        <w:rFonts w:ascii="Courier New" w:hAnsi="Courier New" w:cs="Courier New" w:hint="default"/>
+      </w:rPr>
+    </w:lvl>
+    <w:lvl w:ilvl="2" w:tplc="040C0005" w:tentative="1">
+      <w:start w:val="1"/>
+      <w:numFmt w:val="bullet"/>
+      <w:lvlText w:val=""/>
+      <w:lvlJc w:val="left"/>
+      <w:pPr>
+        <w:ind w:left="2520" w:hanging="360"/>
+      </w:pPr>
+      <w:rPr>
+        <w:rFonts w:ascii="Wingdings" w:hAnsi="Wingdings" w:hint="default"/>
+      </w:rPr>
+    </w:lvl>
+    <w:lvl w:ilvl="3" w:tplc="040C0001" w:tentative="1">
+      <w:start w:val="1"/>
+      <w:numFmt w:val="bullet"/>
+      <w:lvlText w:val=""/>
+      <w:lvlJc w:val="left"/>
+      <w:pPr>
+        <w:ind w:left="3240" w:hanging="360"/>
+      </w:pPr>
+      <w:rPr>
+        <w:rFonts w:ascii="Symbol" w:hAnsi="Symbol" w:hint="default"/>
+      </w:rPr>
+    </w:lvl>
+    <w:lvl w:ilvl="4" w:tplc="040C0003" w:tentative="1">
+      <w:start w:val="1"/>
+      <w:numFmt w:val="bullet"/>
+      <w:lvlText w:val="o"/>
+      <w:lvlJc w:val="left"/>
+      <w:pPr>
+        <w:ind w:left="3960" w:hanging="360"/>
+      </w:pPr>
+      <w:rPr>
+        <w:rFonts w:ascii="Courier New" w:hAnsi="Courier New" w:cs="Courier New" w:hint="default"/>
+      </w:rPr>
+    </w:lvl>
+    <w:lvl w:ilvl="5" w:tplc="040C0005" w:tentative="1">
+      <w:start w:val="1"/>
+      <w:numFmt w:val="bullet"/>
+      <w:lvlText w:val=""/>
+      <w:lvlJc w:val="left"/>
+      <w:pPr>
+        <w:ind w:left="4680" w:hanging="360"/>
+      </w:pPr>
+      <w:rPr>
+        <w:rFonts w:ascii="Wingdings" w:hAnsi="Wingdings" w:hint="default"/>
+      </w:rPr>
+    </w:lvl>
+    <w:lvl w:ilvl="6" w:tplc="040C0001" w:tentative="1">
+      <w:start w:val="1"/>
+      <w:numFmt w:val="bullet"/>
+      <w:lvlText w:val=""/>
+      <w:lvlJc w:val="left"/>
+      <w:pPr>
+        <w:ind w:left="5400" w:hanging="360"/>
+      </w:pPr>
+      <w:rPr>
+        <w:rFonts w:ascii="Symbol" w:hAnsi="Symbol" w:hint="default"/>
+      </w:rPr>
+    </w:lvl>
+    <w:lvl w:ilvl="7" w:tplc="040C0003" w:tentative="1">
+      <w:start w:val="1"/>
+      <w:numFmt w:val="bullet"/>
+      <w:lvlText w:val="o"/>
+      <w:lvlJc w:val="left"/>
+      <w:pPr>
+        <w:ind w:left="6120" w:hanging="360"/>
+      </w:pPr>
+      <w:rPr>
+        <w:rFonts w:ascii="Courier New" w:hAnsi="Courier New" w:cs="Courier New" w:hint="default"/>
+      </w:rPr>
+    </w:lvl>
+    <w:lvl w:ilvl="8" w:tplc="040C0005" w:tentative="1">
+      <w:start w:val="1"/>
+      <w:numFmt w:val="bullet"/>
+      <w:lvlText w:val=""/>
+      <w:lvlJc w:val="left"/>
+      <w:pPr>
+        <w:ind w:left="6840" w:hanging="360"/>
+      </w:pPr>
+      <w:rPr>
+        <w:rFonts w:ascii="Wingdings" w:hAnsi="Wingdings" w:hint="default"/>
+      </w:rPr>
+    </w:lvl>
+  </w:abstractNum>
+  <w:abstractNum w:abstractNumId="14">
     <w:nsid w:val="36075A7B"/>
     <w:multiLevelType w:val="hybridMultilevel"/>
     <w:tmpl w:val="890C2AC2"/>
@@ -3251,7 +3531,96 @@
       </w:rPr>
     </w:lvl>
   </w:abstractNum>
-  <w:abstractNum w:abstractNumId="13">
+  <w:abstractNum w:abstractNumId="15">
+    <w:nsid w:val="3D3F5030"/>
+    <w:multiLevelType w:val="hybridMultilevel"/>
+    <w:tmpl w:val="55900924"/>
+    <w:lvl w:ilvl="0" w:tplc="040C000F">
+      <w:start w:val="1"/>
+      <w:numFmt w:val="decimal"/>
+      <w:lvlText w:val="%1."/>
+      <w:lvlJc w:val="left"/>
+      <w:pPr>
+        <w:ind w:left="720" w:hanging="360"/>
+      </w:pPr>
+      <w:rPr>
+        <w:rFonts w:hint="default"/>
+      </w:rPr>
+    </w:lvl>
+    <w:lvl w:ilvl="1" w:tplc="040C0019" w:tentative="1">
+      <w:start w:val="1"/>
+      <w:numFmt w:val="lowerLetter"/>
+      <w:lvlText w:val="%2."/>
+      <w:lvlJc w:val="left"/>
+      <w:pPr>
+        <w:ind w:left="1440" w:hanging="360"/>
+      </w:pPr>
+    </w:lvl>
+    <w:lvl w:ilvl="2" w:tplc="040C001B" w:tentative="1">
+      <w:start w:val="1"/>
+      <w:numFmt w:val="lowerRoman"/>
+      <w:lvlText w:val="%3."/>
+      <w:lvlJc w:val="right"/>
+      <w:pPr>
+        <w:ind w:left="2160" w:hanging="180"/>
+      </w:pPr>
+    </w:lvl>
+    <w:lvl w:ilvl="3" w:tplc="040C000F" w:tentative="1">
+      <w:start w:val="1"/>
+      <w:numFmt w:val="decimal"/>
+      <w:lvlText w:val="%4."/>
+      <w:lvlJc w:val="left"/>
+      <w:pPr>
+        <w:ind w:left="2880" w:hanging="360"/>
+      </w:pPr>
+    </w:lvl>
+    <w:lvl w:ilvl="4" w:tplc="040C0019" w:tentative="1">
+      <w:start w:val="1"/>
+      <w:numFmt w:val="lowerLetter"/>
+      <w:lvlText w:val="%5."/>
+      <w:lvlJc w:val="left"/>
+      <w:pPr>
+        <w:ind w:left="3600" w:hanging="360"/>
+      </w:pPr>
+    </w:lvl>
+    <w:lvl w:ilvl="5" w:tplc="040C001B" w:tentative="1">
+      <w:start w:val="1"/>
+      <w:numFmt w:val="lowerRoman"/>
+      <w:lvlText w:val="%6."/>
+      <w:lvlJc w:val="right"/>
+      <w:pPr>
+        <w:ind w:left="4320" w:hanging="180"/>
+      </w:pPr>
+    </w:lvl>
+    <w:lvl w:ilvl="6" w:tplc="040C000F" w:tentative="1">
+      <w:start w:val="1"/>
+      <w:numFmt w:val="decimal"/>
+      <w:lvlText w:val="%7."/>
+      <w:lvlJc w:val="left"/>
+      <w:pPr>
+        <w:ind w:left="5040" w:hanging="360"/>
+      </w:pPr>
+    </w:lvl>
+    <w:lvl w:ilvl="7" w:tplc="040C0019" w:tentative="1">
+      <w:start w:val="1"/>
+      <w:numFmt w:val="lowerLetter"/>
+      <w:lvlText w:val="%8."/>
+      <w:lvlJc w:val="left"/>
+      <w:pPr>
+        <w:ind w:left="5760" w:hanging="360"/>
+      </w:pPr>
+    </w:lvl>
+    <w:lvl w:ilvl="8" w:tplc="040C001B" w:tentative="1">
+      <w:start w:val="1"/>
+      <w:numFmt w:val="lowerRoman"/>
+      <w:lvlText w:val="%9."/>
+      <w:lvlJc w:val="right"/>
+      <w:pPr>
+        <w:ind w:left="6480" w:hanging="180"/>
+      </w:pPr>
+    </w:lvl>
+  </w:abstractNum>
+  <w:abstractNum w:abstractNumId="16">
     <w:nsid w:val="40F10E6B"/>
     <w:multiLevelType w:val="multilevel"/>
     <w:tmpl w:val="90B4C954"/>
@@ -3392,7 +3761,7 @@
       </w:rPr>
     </w:lvl>
   </w:abstractNum>
-  <w:abstractNum w:abstractNumId="14">
+  <w:abstractNum w:abstractNumId="17">
     <w:nsid w:val="439E3747"/>
     <w:multiLevelType w:val="hybridMultilevel"/>
     <w:tmpl w:val="D3D420F8"/>
@@ -3512,7 +3881,7 @@
       </w:pPr>
     </w:lvl>
   </w:abstractNum>
-  <w:abstractNum w:abstractNumId="15">
+  <w:abstractNum w:abstractNumId="18">
     <w:nsid w:val="6B281ECD"/>
     <w:multiLevelType w:val="multilevel"/>
     <w:tmpl w:val="81CA9A8E"/>
@@ -3653,7 +4022,7 @@
       </w:rPr>
     </w:lvl>
   </w:abstractNum>
-  <w:abstractNum w:abstractNumId="16">
+  <w:abstractNum w:abstractNumId="19">
     <w:nsid w:val="6D046F2C"/>
     <w:multiLevelType w:val="multilevel"/>
     <w:tmpl w:val="53E01760"/>
@@ -3794,10 +4163,10 @@
     </w:lvl>
   </w:abstractNum>
   <w:num w:numId="1">
-    <w:abstractNumId w:val="15"/>
+    <w:abstractNumId w:val="18"/>
   </w:num>
   <w:num w:numId="2">
-    <w:abstractNumId w:val="14"/>
+    <w:abstractNumId w:val="17"/>
   </w:num>
   <w:num w:numId="3">
     <w:abstractNumId w:val="10"/>
@@ -3830,25 +4199,58 @@
     <w:abstractNumId w:val="1"/>
   </w:num>
   <w:num w:numId="13">
-    <w:abstractNumId w:val="13"/>
+    <w:abstractNumId w:val="16"/>
   </w:num>
   <w:num w:numId="14">
-    <w:abstractNumId w:val="11"/>
+    <w:abstractNumId w:val="12"/>
   </w:num>
   <w:num w:numId="15">
-    <w:abstractNumId w:val="16"/>
+    <w:abstractNumId w:val="19"/>
   </w:num>
   <w:num w:numId="16">
     <w:abstractNumId w:val="0"/>
   </w:num>
   <w:num w:numId="17">
+    <w:abstractNumId w:val="12"/>
+  </w:num>
+  <w:num w:numId="18">
+    <w:abstractNumId w:val="14"/>
+  </w:num>
+  <w:num w:numId="19">
+    <w:abstractNumId w:val="18"/>
+  </w:num>
+  <w:num w:numId="20">
+    <w:abstractNumId w:val="13"/>
+  </w:num>
+  <w:num w:numId="21">
+    <w:abstractNumId w:val="15"/>
+  </w:num>
+  <w:num w:numId="22">
     <w:abstractNumId w:val="11"/>
   </w:num>
-  <w:num w:numId="18">
+  <w:num w:numId="23">
     <w:abstractNumId w:val="12"/>
   </w:num>
-  <w:num w:numId="19">
-    <w:abstractNumId w:val="15"/>
+  <w:num w:numId="24">
+    <w:abstractNumId w:val="12"/>
+  </w:num>
+  <w:num w:numId="25">
+    <w:abstractNumId w:val="12"/>
+  </w:num>
+  <w:num w:numId="26">
+    <w:abstractNumId w:val="12"/>
+  </w:num>
+  <w:num w:numId="27">
+    <w:abstractNumId w:val="12"/>
+  </w:num>
+  <w:num w:numId="28">
+    <w:abstractNumId w:val="12"/>
+  </w:num>
+  <w:num w:numId="29">
+    <w:abstractNumId w:val="12"/>
+  </w:num>
+  <w:num w:numId="30">
+    <w:abstractNumId w:val="12"/>
   </w:num>
 </w:numbering>
 </file>
@@ -3866,6 +4268,7 @@
   </w:docDefaults>
   <w:latentStyles w:defLockedState="0" w:defUIPriority="0" w:defSemiHidden="0" w:defUnhideWhenUsed="0" w:defQFormat="0" w:count="382">
     <w:lsdException w:name="heading 1" w:qFormat="1"/>
+    <w:lsdException w:name="heading 2" w:qFormat="1"/>
     <w:lsdException w:name="heading 8" w:semiHidden="1" w:unhideWhenUsed="1"/>
     <w:lsdException w:name="index 5" w:semiHidden="1" w:unhideWhenUsed="1"/>
     <w:lsdException w:name="index 6" w:semiHidden="1" w:unhideWhenUsed="1"/>
@@ -4239,10 +4642,6 @@
         <w:ilvl w:val="1"/>
         <w:numId w:val="14"/>
       </w:numPr>
-      <w:tabs>
-        <w:tab w:val="clear" w:pos="576"/>
-        <w:tab w:val="left" w:pos="454"/>
-      </w:tabs>
       <w:spacing w:before="180" w:after="60" w:line="200" w:lineRule="exact"/>
       <w:outlineLvl w:val="1"/>
     </w:pPr>
@@ -4576,7 +4975,7 @@
     <w:name w:val="Body (No Indent)"/>
     <w:basedOn w:val="Body"/>
     <w:autoRedefine/>
-    <w:rsid w:val="00276CF2"/>
+    <w:rsid w:val="0025591F"/>
     <w:pPr>
       <w:ind w:firstLine="0"/>
     </w:pPr>
@@ -4961,4 +5360,16 @@
   </a:objectDefaults>
   <a:extraClrSchemeLst/>
 </a:theme>
+</file>
+
+<file path=customXml/item1.xml><?xml version="1.0" encoding="utf-8"?>
+<b:Sources xmlns:b="http://schemas.openxmlformats.org/officeDocument/2006/bibliography" xmlns="http://schemas.openxmlformats.org/officeDocument/2006/bibliography" SelectedStyle="/GostTitle.XSL" StyleName="Gost - Tri par titre"/>
+</file>
+
+<file path=customXml/itemProps1.xml><?xml version="1.0" encoding="utf-8"?>
+<ds:datastoreItem xmlns:ds="http://schemas.openxmlformats.org/officeDocument/2006/customXml" ds:itemID="{5CC2401D-43A4-3F4B-B830-8C1F0915537C}">
+  <ds:schemaRefs>
+    <ds:schemaRef ds:uri="http://schemas.openxmlformats.org/officeDocument/2006/bibliography"/>
+  </ds:schemaRefs>
+</ds:datastoreItem>
 </file>